--- a/Отчёт_Практическое занятие_8.docx
+++ b/Отчёт_Практическое занятие_8.docx
@@ -1,6 +1,6 @@
 
 <file path=word/document.xml><?xml version="1.0" encoding="utf-8"?>
-<w:document xmlns:wpc="http://schemas.microsoft.com/office/word/2010/wordprocessingCanvas" xmlns:cx="http://schemas.microsoft.com/office/drawing/2014/chartex" xmlns:cx1="http://schemas.microsoft.com/office/drawing/2015/9/8/chartex" xmlns:cx2="http://schemas.microsoft.com/office/drawing/2015/10/21/chartex" xmlns:cx3="http://schemas.microsoft.com/office/drawing/2016/5/9/chartex" xmlns:cx4="http://schemas.microsoft.com/office/drawing/2016/5/10/chartex" xmlns:cx5="http://schemas.microsoft.com/office/drawing/2016/5/11/chartex" xmlns:cx6="http://schemas.microsoft.com/office/drawing/2016/5/12/chartex" xmlns:cx7="http://schemas.microsoft.com/office/drawing/2016/5/13/chartex" xmlns:cx8="http://schemas.microsoft.com/office/drawing/2016/5/14/chartex" xmlns:mc="http://schemas.openxmlformats.org/markup-compatibility/2006" xmlns:aink="http://schemas.microsoft.com/office/drawing/2016/ink" xmlns:am3d="http://schemas.microsoft.com/office/drawing/2017/model3d" xmlns:o="urn:schemas-microsoft-com:office:office" xmlns:r="http://schemas.openxmlformats.org/officeDocument/2006/relationships" xmlns:m="http://schemas.openxmlformats.org/officeDocument/2006/math" xmlns:v="urn:schemas-microsoft-com:vml" xmlns:wp14="http://schemas.microsoft.com/office/word/2010/wordprocessingDrawing" xmlns:wp="http://schemas.openxmlformats.org/drawingml/2006/wordprocessingDrawing" xmlns:w10="urn:schemas-microsoft-com:office:word" xmlns:w="http://schemas.openxmlformats.org/wordprocessingml/2006/main" xmlns:w14="http://schemas.microsoft.com/office/word/2010/wordml" xmlns:w15="http://schemas.microsoft.com/office/word/2012/wordml" xmlns:w16cex="http://schemas.microsoft.com/office/word/2018/wordml/cex" xmlns:w16cid="http://schemas.microsoft.com/office/word/2016/wordml/cid" xmlns:w16="http://schemas.microsoft.com/office/word/2018/wordml" xmlns:w16sdtdh="http://schemas.microsoft.com/office/word/2020/wordml/sdtdatahash" xmlns:w16se="http://schemas.microsoft.com/office/word/2015/wordml/symex" xmlns:wpg="http://schemas.microsoft.com/office/word/2010/wordprocessingGroup" xmlns:wpi="http://schemas.microsoft.com/office/word/2010/wordprocessingInk" xmlns:wne="http://schemas.microsoft.com/office/word/2006/wordml" xmlns:wps="http://schemas.microsoft.com/office/word/2010/wordprocessingShape" mc:Ignorable="w14 w15 w16se w16cid w16 w16cex w16sdtdh wp14">
+<w:document xmlns:wpc="http://schemas.microsoft.com/office/word/2010/wordprocessingCanvas" xmlns:cx="http://schemas.microsoft.com/office/drawing/2014/chartex" xmlns:mc="http://schemas.openxmlformats.org/markup-compatibility/2006" xmlns:o="urn:schemas-microsoft-com:office:office" xmlns:r="http://schemas.openxmlformats.org/officeDocument/2006/relationships" xmlns:m="http://schemas.openxmlformats.org/officeDocument/2006/math" xmlns:v="urn:schemas-microsoft-com:vml" xmlns:wp14="http://schemas.microsoft.com/office/word/2010/wordprocessingDrawing" xmlns:wp="http://schemas.openxmlformats.org/drawingml/2006/wordprocessingDrawing" xmlns:w10="urn:schemas-microsoft-com:office:word" xmlns:w="http://schemas.openxmlformats.org/wordprocessingml/2006/main" xmlns:w14="http://schemas.microsoft.com/office/word/2010/wordml" xmlns:w15="http://schemas.microsoft.com/office/word/2012/wordml" xmlns:w16se="http://schemas.microsoft.com/office/word/2015/wordml/symex" xmlns:wpg="http://schemas.microsoft.com/office/word/2010/wordprocessingGroup" xmlns:wpi="http://schemas.microsoft.com/office/word/2010/wordprocessingInk" xmlns:wne="http://schemas.microsoft.com/office/word/2006/wordml" xmlns:wps="http://schemas.microsoft.com/office/word/2010/wordprocessingShape" mc:Ignorable="w14 w15 w16se wp14">
   <w:body>
     <w:p>
       <w:pPr>
@@ -194,7 +194,7 @@
               </wp:anchor>
             </w:drawing>
           </mc:Choice>
-          <mc:Fallback>
+          <mc:Fallback xmlns:w16sdtdh="http://schemas.microsoft.com/office/word/2020/wordml/sdtdatahash" xmlns:w16="http://schemas.microsoft.com/office/word/2018/wordml" xmlns:w16cid="http://schemas.microsoft.com/office/word/2016/wordml/cid" xmlns:w16cex="http://schemas.microsoft.com/office/word/2018/wordml/cex" xmlns:am3d="http://schemas.microsoft.com/office/drawing/2017/model3d" xmlns:aink="http://schemas.microsoft.com/office/drawing/2016/ink" xmlns:cx8="http://schemas.microsoft.com/office/drawing/2016/5/14/chartex" xmlns:cx7="http://schemas.microsoft.com/office/drawing/2016/5/13/chartex" xmlns:cx6="http://schemas.microsoft.com/office/drawing/2016/5/12/chartex" xmlns:cx5="http://schemas.microsoft.com/office/drawing/2016/5/11/chartex" xmlns:cx4="http://schemas.microsoft.com/office/drawing/2016/5/10/chartex" xmlns:cx3="http://schemas.microsoft.com/office/drawing/2016/5/9/chartex" xmlns:cx2="http://schemas.microsoft.com/office/drawing/2015/10/21/chartex" xmlns:cx1="http://schemas.microsoft.com/office/drawing/2015/9/8/chartex">
             <w:pict>
               <v:group w14:anchorId="308D74E9" id="Группа 1" o:spid="_x0000_s1026" style="position:absolute;margin-left:-70.5pt;margin-top:-36.1pt;width:523.5pt;height:746.25pt;z-index:251658240" coordorigin="710,501" coordsize="10470,14565" o:gfxdata="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">
                 <v:group id="Group 3" o:spid="_x0000_s1027" style="position:absolute;left:710;top:501;width:10470;height:14565" coordorigin="1006,1008" coordsize="10470,14565" o:gfxdata="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">
@@ -595,18 +595,8 @@
           <w:sz w:val="28"/>
           <w:szCs w:val="28"/>
         </w:rPr>
-        <w:t xml:space="preserve"> </w:t>
-      </w:r>
-      <w:proofErr w:type="gramStart"/>
-      <w:r>
-        <w:rPr>
-          <w:rFonts w:ascii="Times New Roman" w:hAnsi="Times New Roman" w:cs="Times New Roman"/>
-          <w:sz w:val="28"/>
-          <w:szCs w:val="28"/>
-        </w:rPr>
-        <w:t>Г.В</w:t>
-      </w:r>
-      <w:proofErr w:type="gramEnd"/>
+        <w:t xml:space="preserve"> Г.В</w:t>
+      </w:r>
     </w:p>
     <w:p>
       <w:pPr>
@@ -676,8 +666,10 @@
         <w:rPr>
           <w:rFonts w:ascii="Times New Roman" w:hAnsi="Times New Roman" w:cs="Times New Roman"/>
           <w:b/>
+          <w:noProof/>
           <w:sz w:val="28"/>
           <w:szCs w:val="28"/>
+          <w:lang w:eastAsia="ru-RU"/>
         </w:rPr>
         <w:drawing>
           <wp:inline distT="0" distB="0" distL="0" distR="0" wp14:anchorId="47276030" wp14:editId="47F1AB79">
@@ -761,7 +753,6 @@
           <w:bCs/>
           <w:sz w:val="28"/>
           <w:szCs w:val="28"/>
-          <w:lang w:val="en-US"/>
         </w:rPr>
       </w:pPr>
       <w:r>
@@ -772,7 +763,16 @@
           <w:szCs w:val="28"/>
           <w:lang w:val="en-US"/>
         </w:rPr>
-        <w:t xml:space="preserve">Class </w:t>
+        <w:t>Class</w:t>
+      </w:r>
+      <w:r>
+        <w:rPr>
+          <w:rFonts w:ascii="Times New Roman" w:hAnsi="Times New Roman" w:cs="Times New Roman"/>
+          <w:bCs/>
+          <w:sz w:val="28"/>
+          <w:szCs w:val="28"/>
+        </w:rPr>
+        <w:t xml:space="preserve"> </w:t>
       </w:r>
       <w:proofErr w:type="spellStart"/>
       <w:r>
@@ -842,7 +842,26 @@
           <w:lang w:val="en-US" w:eastAsia="ru-RU"/>
         </w:rPr>
         <w:br/>
-        <w:t xml:space="preserve">var </w:t>
+      </w:r>
+      <w:proofErr w:type="spellStart"/>
+      <w:r>
+        <w:rPr>
+          <w:rFonts w:ascii="Courier New" w:eastAsia="Times New Roman" w:hAnsi="Courier New" w:cs="Courier New"/>
+          <w:sz w:val="20"/>
+          <w:szCs w:val="20"/>
+          <w:lang w:val="en-US" w:eastAsia="ru-RU"/>
+        </w:rPr>
+        <w:t>var</w:t>
+      </w:r>
+      <w:proofErr w:type="spellEnd"/>
+      <w:r>
+        <w:rPr>
+          <w:rFonts w:ascii="Courier New" w:eastAsia="Times New Roman" w:hAnsi="Courier New" w:cs="Courier New"/>
+          <w:sz w:val="20"/>
+          <w:szCs w:val="20"/>
+          <w:lang w:val="en-US" w:eastAsia="ru-RU"/>
+        </w:rPr>
+        <w:t xml:space="preserve"> </w:t>
       </w:r>
       <w:proofErr w:type="spellStart"/>
       <w:r>
@@ -881,7 +900,26 @@
           <w:lang w:val="en-US" w:eastAsia="ru-RU"/>
         </w:rPr>
         <w:br/>
-        <w:t>var destination</w:t>
+      </w:r>
+      <w:proofErr w:type="spellStart"/>
+      <w:r>
+        <w:rPr>
+          <w:rFonts w:ascii="Courier New" w:eastAsia="Times New Roman" w:hAnsi="Courier New" w:cs="Courier New"/>
+          <w:sz w:val="20"/>
+          <w:szCs w:val="20"/>
+          <w:lang w:val="en-US" w:eastAsia="ru-RU"/>
+        </w:rPr>
+        <w:t>var</w:t>
+      </w:r>
+      <w:proofErr w:type="spellEnd"/>
+      <w:r>
+        <w:rPr>
+          <w:rFonts w:ascii="Courier New" w:eastAsia="Times New Roman" w:hAnsi="Courier New" w:cs="Courier New"/>
+          <w:sz w:val="20"/>
+          <w:szCs w:val="20"/>
+          <w:lang w:val="en-US" w:eastAsia="ru-RU"/>
+        </w:rPr>
+        <w:t xml:space="preserve"> destination</w:t>
       </w:r>
       <w:r>
         <w:rPr>
@@ -900,7 +938,26 @@
           <w:lang w:val="en-US" w:eastAsia="ru-RU"/>
         </w:rPr>
         <w:br/>
-        <w:t xml:space="preserve">var </w:t>
+      </w:r>
+      <w:proofErr w:type="spellStart"/>
+      <w:r>
+        <w:rPr>
+          <w:rFonts w:ascii="Courier New" w:eastAsia="Times New Roman" w:hAnsi="Courier New" w:cs="Courier New"/>
+          <w:sz w:val="20"/>
+          <w:szCs w:val="20"/>
+          <w:lang w:val="en-US" w:eastAsia="ru-RU"/>
+        </w:rPr>
+        <w:t>var</w:t>
+      </w:r>
+      <w:proofErr w:type="spellEnd"/>
+      <w:r>
+        <w:rPr>
+          <w:rFonts w:ascii="Courier New" w:eastAsia="Times New Roman" w:hAnsi="Courier New" w:cs="Courier New"/>
+          <w:sz w:val="20"/>
+          <w:szCs w:val="20"/>
+          <w:lang w:val="en-US" w:eastAsia="ru-RU"/>
+        </w:rPr>
+        <w:t xml:space="preserve"> </w:t>
       </w:r>
       <w:proofErr w:type="spellStart"/>
       <w:r>
@@ -930,7 +987,26 @@
           <w:lang w:val="en-US" w:eastAsia="ru-RU"/>
         </w:rPr>
         <w:br/>
-        <w:t xml:space="preserve">var </w:t>
+      </w:r>
+      <w:proofErr w:type="spellStart"/>
+      <w:r>
+        <w:rPr>
+          <w:rFonts w:ascii="Courier New" w:eastAsia="Times New Roman" w:hAnsi="Courier New" w:cs="Courier New"/>
+          <w:sz w:val="20"/>
+          <w:szCs w:val="20"/>
+          <w:lang w:val="en-US" w:eastAsia="ru-RU"/>
+        </w:rPr>
+        <w:t>var</w:t>
+      </w:r>
+      <w:proofErr w:type="spellEnd"/>
+      <w:r>
+        <w:rPr>
+          <w:rFonts w:ascii="Courier New" w:eastAsia="Times New Roman" w:hAnsi="Courier New" w:cs="Courier New"/>
+          <w:sz w:val="20"/>
+          <w:szCs w:val="20"/>
+          <w:lang w:val="en-US" w:eastAsia="ru-RU"/>
+        </w:rPr>
+        <w:t xml:space="preserve"> </w:t>
       </w:r>
       <w:proofErr w:type="spellStart"/>
       <w:r>
@@ -960,7 +1036,6 @@
           <w:b/>
           <w:sz w:val="28"/>
           <w:szCs w:val="28"/>
-          <w:lang w:val="en-US"/>
         </w:rPr>
       </w:pPr>
       <w:r>
@@ -978,7 +1053,6 @@
           <w:b/>
           <w:sz w:val="28"/>
           <w:szCs w:val="28"/>
-          <w:lang w:val="en-US"/>
         </w:rPr>
         <w:t xml:space="preserve"> </w:t>
       </w:r>
@@ -1042,23 +1116,71 @@
     </w:p>
     <w:p>
       <w:pPr>
-        <w:rPr>
-          <w:rFonts w:ascii="Times New Roman" w:hAnsi="Times New Roman" w:cs="Times New Roman"/>
-          <w:b/>
-          <w:sz w:val="28"/>
-          <w:szCs w:val="28"/>
+        <w:spacing w:before="100" w:beforeAutospacing="1" w:after="100" w:afterAutospacing="1" w:line="240" w:lineRule="auto"/>
+        <w:rPr>
+          <w:rFonts w:ascii="Times New Roman" w:eastAsia="Times New Roman" w:hAnsi="Times New Roman" w:cs="Times New Roman"/>
+          <w:sz w:val="24"/>
+          <w:szCs w:val="24"/>
+          <w:lang w:eastAsia="ru-RU"/>
         </w:rPr>
       </w:pPr>
-    </w:p>
-    <w:p>
-      <w:pPr>
-        <w:rPr>
-          <w:rFonts w:ascii="Times New Roman" w:hAnsi="Times New Roman" w:cs="Times New Roman"/>
-          <w:b/>
-          <w:sz w:val="28"/>
-          <w:szCs w:val="28"/>
-        </w:rPr>
-      </w:pPr>
+      <w:r>
+        <w:rPr>
+          <w:rFonts w:ascii="Times New Roman" w:eastAsia="Times New Roman" w:hAnsi="Times New Roman" w:cs="Times New Roman"/>
+          <w:noProof/>
+          <w:sz w:val="24"/>
+          <w:szCs w:val="24"/>
+          <w:lang w:eastAsia="ru-RU"/>
+        </w:rPr>
+        <w:drawing>
+          <wp:inline distT="0" distB="0" distL="0" distR="0" wp14:anchorId="66853F93" wp14:editId="1954905C">
+            <wp:extent cx="6066151" cy="3562350"/>
+            <wp:effectExtent l="0" t="0" r="0" b="0"/>
+            <wp:docPr id="8" name="Рисунок 8" descr="C:\Users\plosk\AppData\Local\Packages\Microsoft.Windows.Photos_8wekyb3d8bbwe\TempState\ShareServiceTempFolder\diagram (3).jpeg"/>
+            <wp:cNvGraphicFramePr>
+              <a:graphicFrameLocks xmlns:a="http://schemas.openxmlformats.org/drawingml/2006/main" noChangeAspect="1"/>
+            </wp:cNvGraphicFramePr>
+            <a:graphic xmlns:a="http://schemas.openxmlformats.org/drawingml/2006/main">
+              <a:graphicData uri="http://schemas.openxmlformats.org/drawingml/2006/picture">
+                <pic:pic xmlns:pic="http://schemas.openxmlformats.org/drawingml/2006/picture">
+                  <pic:nvPicPr>
+                    <pic:cNvPr id="0" name="Picture 1" descr="C:\Users\plosk\AppData\Local\Packages\Microsoft.Windows.Photos_8wekyb3d8bbwe\TempState\ShareServiceTempFolder\diagram (3).jpeg"/>
+                    <pic:cNvPicPr>
+                      <a:picLocks noChangeAspect="1" noChangeArrowheads="1"/>
+                    </pic:cNvPicPr>
+                  </pic:nvPicPr>
+                  <pic:blipFill>
+                    <a:blip r:embed="rId7">
+                      <a:extLst>
+                        <a:ext uri="{28A0092B-C50C-407E-A947-70E740481C1C}">
+                          <a14:useLocalDpi xmlns:a14="http://schemas.microsoft.com/office/drawing/2010/main" val="0"/>
+                        </a:ext>
+                      </a:extLst>
+                    </a:blip>
+                    <a:srcRect/>
+                    <a:stretch>
+                      <a:fillRect/>
+                    </a:stretch>
+                  </pic:blipFill>
+                  <pic:spPr bwMode="auto">
+                    <a:xfrm>
+                      <a:off x="0" y="0"/>
+                      <a:ext cx="6072768" cy="3566236"/>
+                    </a:xfrm>
+                    <a:prstGeom prst="rect">
+                      <a:avLst/>
+                    </a:prstGeom>
+                    <a:noFill/>
+                    <a:ln>
+                      <a:noFill/>
+                    </a:ln>
+                  </pic:spPr>
+                </pic:pic>
+              </a:graphicData>
+            </a:graphic>
+          </wp:inline>
+        </w:drawing>
+      </w:r>
     </w:p>
     <w:p>
       <w:pPr>
@@ -1152,27 +1274,15 @@
         <w:t xml:space="preserve"> </w:t>
       </w:r>
       <w:proofErr w:type="spellStart"/>
-      <w:proofErr w:type="gramStart"/>
-      <w:r>
-        <w:rPr>
-          <w:rFonts w:ascii="Courier New" w:eastAsia="Times New Roman" w:hAnsi="Courier New" w:cs="Courier New"/>
-          <w:color w:val="A9B7C6"/>
-          <w:sz w:val="20"/>
-          <w:szCs w:val="20"/>
-          <w:lang w:eastAsia="ru-RU"/>
-        </w:rPr>
-        <w:t>java.time</w:t>
-      </w:r>
-      <w:proofErr w:type="gramEnd"/>
-      <w:r>
-        <w:rPr>
-          <w:rFonts w:ascii="Courier New" w:eastAsia="Times New Roman" w:hAnsi="Courier New" w:cs="Courier New"/>
-          <w:color w:val="A9B7C6"/>
-          <w:sz w:val="20"/>
-          <w:szCs w:val="20"/>
-          <w:lang w:eastAsia="ru-RU"/>
-        </w:rPr>
-        <w:t>.LocalDateTime</w:t>
+      <w:r>
+        <w:rPr>
+          <w:rFonts w:ascii="Courier New" w:eastAsia="Times New Roman" w:hAnsi="Courier New" w:cs="Courier New"/>
+          <w:color w:val="A9B7C6"/>
+          <w:sz w:val="20"/>
+          <w:szCs w:val="20"/>
+          <w:lang w:eastAsia="ru-RU"/>
+        </w:rPr>
+        <w:t>java.time.LocalDateTime</w:t>
       </w:r>
       <w:proofErr w:type="spellEnd"/>
       <w:r>
@@ -1509,7 +1619,18 @@
           <w:szCs w:val="20"/>
           <w:lang w:eastAsia="ru-RU"/>
         </w:rPr>
-        <w:t xml:space="preserve"> отбытия:</w:t>
+        <w:t xml:space="preserve"> </w:t>
+      </w:r>
+      <w:r>
+        <w:rPr>
+          <w:rFonts w:ascii="Courier New" w:eastAsia="Times New Roman" w:hAnsi="Courier New" w:cs="Courier New"/>
+          <w:color w:val="6A8759"/>
+          <w:sz w:val="20"/>
+          <w:szCs w:val="20"/>
+          <w:lang w:eastAsia="ru-RU"/>
+        </w:rPr>
+        <w:lastRenderedPageBreak/>
+        <w:t>отбытия:</w:t>
       </w:r>
       <w:r>
         <w:rPr>
@@ -2956,7 +3077,6 @@
           <w:szCs w:val="20"/>
           <w:lang w:val="en-US" w:eastAsia="ru-RU"/>
         </w:rPr>
-        <w:lastRenderedPageBreak/>
         <w:t xml:space="preserve">import </w:t>
       </w:r>
       <w:proofErr w:type="spellStart"/>
@@ -3076,15 +3196,27 @@
         <w:br/>
         <w:t xml:space="preserve">    </w:t>
       </w:r>
-      <w:r>
-        <w:rPr>
-          <w:rFonts w:ascii="Courier New" w:eastAsia="Times New Roman" w:hAnsi="Courier New" w:cs="Courier New"/>
-          <w:color w:val="CC7832"/>
-          <w:sz w:val="20"/>
-          <w:szCs w:val="20"/>
-          <w:lang w:val="en-US" w:eastAsia="ru-RU"/>
-        </w:rPr>
-        <w:t xml:space="preserve">var </w:t>
+      <w:proofErr w:type="spellStart"/>
+      <w:r>
+        <w:rPr>
+          <w:rFonts w:ascii="Courier New" w:eastAsia="Times New Roman" w:hAnsi="Courier New" w:cs="Courier New"/>
+          <w:color w:val="CC7832"/>
+          <w:sz w:val="20"/>
+          <w:szCs w:val="20"/>
+          <w:lang w:val="en-US" w:eastAsia="ru-RU"/>
+        </w:rPr>
+        <w:t>var</w:t>
+      </w:r>
+      <w:proofErr w:type="spellEnd"/>
+      <w:r>
+        <w:rPr>
+          <w:rFonts w:ascii="Courier New" w:eastAsia="Times New Roman" w:hAnsi="Courier New" w:cs="Courier New"/>
+          <w:color w:val="CC7832"/>
+          <w:sz w:val="20"/>
+          <w:szCs w:val="20"/>
+          <w:lang w:val="en-US" w:eastAsia="ru-RU"/>
+        </w:rPr>
+        <w:t xml:space="preserve"> </w:t>
       </w:r>
       <w:r>
         <w:rPr>
@@ -3127,15 +3259,27 @@
         <w:br/>
         <w:t xml:space="preserve">    </w:t>
       </w:r>
-      <w:r>
-        <w:rPr>
-          <w:rFonts w:ascii="Courier New" w:eastAsia="Times New Roman" w:hAnsi="Courier New" w:cs="Courier New"/>
-          <w:color w:val="CC7832"/>
-          <w:sz w:val="20"/>
-          <w:szCs w:val="20"/>
-          <w:lang w:val="en-US" w:eastAsia="ru-RU"/>
-        </w:rPr>
-        <w:t xml:space="preserve">var </w:t>
+      <w:proofErr w:type="spellStart"/>
+      <w:r>
+        <w:rPr>
+          <w:rFonts w:ascii="Courier New" w:eastAsia="Times New Roman" w:hAnsi="Courier New" w:cs="Courier New"/>
+          <w:color w:val="CC7832"/>
+          <w:sz w:val="20"/>
+          <w:szCs w:val="20"/>
+          <w:lang w:val="en-US" w:eastAsia="ru-RU"/>
+        </w:rPr>
+        <w:t>var</w:t>
+      </w:r>
+      <w:proofErr w:type="spellEnd"/>
+      <w:r>
+        <w:rPr>
+          <w:rFonts w:ascii="Courier New" w:eastAsia="Times New Roman" w:hAnsi="Courier New" w:cs="Courier New"/>
+          <w:color w:val="CC7832"/>
+          <w:sz w:val="20"/>
+          <w:szCs w:val="20"/>
+          <w:lang w:val="en-US" w:eastAsia="ru-RU"/>
+        </w:rPr>
+        <w:t xml:space="preserve"> </w:t>
       </w:r>
       <w:proofErr w:type="spellStart"/>
       <w:r>
@@ -3180,15 +3324,27 @@
         <w:br/>
         <w:t xml:space="preserve">    </w:t>
       </w:r>
-      <w:r>
-        <w:rPr>
-          <w:rFonts w:ascii="Courier New" w:eastAsia="Times New Roman" w:hAnsi="Courier New" w:cs="Courier New"/>
-          <w:color w:val="CC7832"/>
-          <w:sz w:val="20"/>
-          <w:szCs w:val="20"/>
-          <w:lang w:val="en-US" w:eastAsia="ru-RU"/>
-        </w:rPr>
-        <w:t xml:space="preserve">var </w:t>
+      <w:proofErr w:type="spellStart"/>
+      <w:r>
+        <w:rPr>
+          <w:rFonts w:ascii="Courier New" w:eastAsia="Times New Roman" w:hAnsi="Courier New" w:cs="Courier New"/>
+          <w:color w:val="CC7832"/>
+          <w:sz w:val="20"/>
+          <w:szCs w:val="20"/>
+          <w:lang w:val="en-US" w:eastAsia="ru-RU"/>
+        </w:rPr>
+        <w:t>var</w:t>
+      </w:r>
+      <w:proofErr w:type="spellEnd"/>
+      <w:r>
+        <w:rPr>
+          <w:rFonts w:ascii="Courier New" w:eastAsia="Times New Roman" w:hAnsi="Courier New" w:cs="Courier New"/>
+          <w:color w:val="CC7832"/>
+          <w:sz w:val="20"/>
+          <w:szCs w:val="20"/>
+          <w:lang w:val="en-US" w:eastAsia="ru-RU"/>
+        </w:rPr>
+        <w:t xml:space="preserve"> </w:t>
       </w:r>
       <w:r>
         <w:rPr>
@@ -3231,15 +3387,27 @@
         <w:br/>
         <w:t xml:space="preserve">    </w:t>
       </w:r>
-      <w:r>
-        <w:rPr>
-          <w:rFonts w:ascii="Courier New" w:eastAsia="Times New Roman" w:hAnsi="Courier New" w:cs="Courier New"/>
-          <w:color w:val="CC7832"/>
-          <w:sz w:val="20"/>
-          <w:szCs w:val="20"/>
-          <w:lang w:val="en-US" w:eastAsia="ru-RU"/>
-        </w:rPr>
-        <w:t xml:space="preserve">var </w:t>
+      <w:proofErr w:type="spellStart"/>
+      <w:r>
+        <w:rPr>
+          <w:rFonts w:ascii="Courier New" w:eastAsia="Times New Roman" w:hAnsi="Courier New" w:cs="Courier New"/>
+          <w:color w:val="CC7832"/>
+          <w:sz w:val="20"/>
+          <w:szCs w:val="20"/>
+          <w:lang w:val="en-US" w:eastAsia="ru-RU"/>
+        </w:rPr>
+        <w:t>var</w:t>
+      </w:r>
+      <w:proofErr w:type="spellEnd"/>
+      <w:r>
+        <w:rPr>
+          <w:rFonts w:ascii="Courier New" w:eastAsia="Times New Roman" w:hAnsi="Courier New" w:cs="Courier New"/>
+          <w:color w:val="CC7832"/>
+          <w:sz w:val="20"/>
+          <w:szCs w:val="20"/>
+          <w:lang w:val="en-US" w:eastAsia="ru-RU"/>
+        </w:rPr>
+        <w:t xml:space="preserve"> </w:t>
       </w:r>
       <w:proofErr w:type="spellStart"/>
       <w:r>
@@ -3396,15 +3564,27 @@
         <w:br/>
         <w:t xml:space="preserve">    </w:t>
       </w:r>
-      <w:r>
-        <w:rPr>
-          <w:rFonts w:ascii="Courier New" w:eastAsia="Times New Roman" w:hAnsi="Courier New" w:cs="Courier New"/>
-          <w:color w:val="CC7832"/>
-          <w:sz w:val="20"/>
-          <w:szCs w:val="20"/>
-          <w:lang w:val="en-US" w:eastAsia="ru-RU"/>
-        </w:rPr>
-        <w:t xml:space="preserve">var </w:t>
+      <w:proofErr w:type="spellStart"/>
+      <w:r>
+        <w:rPr>
+          <w:rFonts w:ascii="Courier New" w:eastAsia="Times New Roman" w:hAnsi="Courier New" w:cs="Courier New"/>
+          <w:color w:val="CC7832"/>
+          <w:sz w:val="20"/>
+          <w:szCs w:val="20"/>
+          <w:lang w:val="en-US" w:eastAsia="ru-RU"/>
+        </w:rPr>
+        <w:t>var</w:t>
+      </w:r>
+      <w:proofErr w:type="spellEnd"/>
+      <w:r>
+        <w:rPr>
+          <w:rFonts w:ascii="Courier New" w:eastAsia="Times New Roman" w:hAnsi="Courier New" w:cs="Courier New"/>
+          <w:color w:val="CC7832"/>
+          <w:sz w:val="20"/>
+          <w:szCs w:val="20"/>
+          <w:lang w:val="en-US" w:eastAsia="ru-RU"/>
+        </w:rPr>
+        <w:t xml:space="preserve"> </w:t>
       </w:r>
       <w:proofErr w:type="spellStart"/>
       <w:r>
@@ -3732,15 +3912,27 @@
         <w:br/>
         <w:t xml:space="preserve">        </w:t>
       </w:r>
-      <w:r>
-        <w:rPr>
-          <w:rFonts w:ascii="Courier New" w:eastAsia="Times New Roman" w:hAnsi="Courier New" w:cs="Courier New"/>
-          <w:color w:val="CC7832"/>
-          <w:sz w:val="20"/>
-          <w:szCs w:val="20"/>
-          <w:lang w:val="en-US" w:eastAsia="ru-RU"/>
-        </w:rPr>
-        <w:t xml:space="preserve">var </w:t>
+      <w:proofErr w:type="spellStart"/>
+      <w:r>
+        <w:rPr>
+          <w:rFonts w:ascii="Courier New" w:eastAsia="Times New Roman" w:hAnsi="Courier New" w:cs="Courier New"/>
+          <w:color w:val="CC7832"/>
+          <w:sz w:val="20"/>
+          <w:szCs w:val="20"/>
+          <w:lang w:val="en-US" w:eastAsia="ru-RU"/>
+        </w:rPr>
+        <w:t>var</w:t>
+      </w:r>
+      <w:proofErr w:type="spellEnd"/>
+      <w:r>
+        <w:rPr>
+          <w:rFonts w:ascii="Courier New" w:eastAsia="Times New Roman" w:hAnsi="Courier New" w:cs="Courier New"/>
+          <w:color w:val="CC7832"/>
+          <w:sz w:val="20"/>
+          <w:szCs w:val="20"/>
+          <w:lang w:val="en-US" w:eastAsia="ru-RU"/>
+        </w:rPr>
+        <w:t xml:space="preserve"> </w:t>
       </w:r>
       <w:r>
         <w:rPr>
@@ -3957,15 +4149,27 @@
         <w:br/>
         <w:t xml:space="preserve">        </w:t>
       </w:r>
-      <w:r>
-        <w:rPr>
-          <w:rFonts w:ascii="Courier New" w:eastAsia="Times New Roman" w:hAnsi="Courier New" w:cs="Courier New"/>
-          <w:color w:val="CC7832"/>
-          <w:sz w:val="20"/>
-          <w:szCs w:val="20"/>
-          <w:lang w:val="en-US" w:eastAsia="ru-RU"/>
-        </w:rPr>
-        <w:t xml:space="preserve">var </w:t>
+      <w:proofErr w:type="spellStart"/>
+      <w:r>
+        <w:rPr>
+          <w:rFonts w:ascii="Courier New" w:eastAsia="Times New Roman" w:hAnsi="Courier New" w:cs="Courier New"/>
+          <w:color w:val="CC7832"/>
+          <w:sz w:val="20"/>
+          <w:szCs w:val="20"/>
+          <w:lang w:val="en-US" w:eastAsia="ru-RU"/>
+        </w:rPr>
+        <w:t>var</w:t>
+      </w:r>
+      <w:proofErr w:type="spellEnd"/>
+      <w:r>
+        <w:rPr>
+          <w:rFonts w:ascii="Courier New" w:eastAsia="Times New Roman" w:hAnsi="Courier New" w:cs="Courier New"/>
+          <w:color w:val="CC7832"/>
+          <w:sz w:val="20"/>
+          <w:szCs w:val="20"/>
+          <w:lang w:val="en-US" w:eastAsia="ru-RU"/>
+        </w:rPr>
+        <w:t xml:space="preserve"> </w:t>
       </w:r>
       <w:r>
         <w:rPr>
@@ -4182,15 +4386,27 @@
         <w:br/>
         <w:t xml:space="preserve">                </w:t>
       </w:r>
-      <w:r>
-        <w:rPr>
-          <w:rFonts w:ascii="Courier New" w:eastAsia="Times New Roman" w:hAnsi="Courier New" w:cs="Courier New"/>
-          <w:color w:val="CC7832"/>
-          <w:sz w:val="20"/>
-          <w:szCs w:val="20"/>
-          <w:lang w:val="en-US" w:eastAsia="ru-RU"/>
-        </w:rPr>
-        <w:t xml:space="preserve">var </w:t>
+      <w:proofErr w:type="spellStart"/>
+      <w:r>
+        <w:rPr>
+          <w:rFonts w:ascii="Courier New" w:eastAsia="Times New Roman" w:hAnsi="Courier New" w:cs="Courier New"/>
+          <w:color w:val="CC7832"/>
+          <w:sz w:val="20"/>
+          <w:szCs w:val="20"/>
+          <w:lang w:val="en-US" w:eastAsia="ru-RU"/>
+        </w:rPr>
+        <w:t>var</w:t>
+      </w:r>
+      <w:proofErr w:type="spellEnd"/>
+      <w:r>
+        <w:rPr>
+          <w:rFonts w:ascii="Courier New" w:eastAsia="Times New Roman" w:hAnsi="Courier New" w:cs="Courier New"/>
+          <w:color w:val="CC7832"/>
+          <w:sz w:val="20"/>
+          <w:szCs w:val="20"/>
+          <w:lang w:val="en-US" w:eastAsia="ru-RU"/>
+        </w:rPr>
+        <w:t xml:space="preserve"> </w:t>
       </w:r>
       <w:r>
         <w:rPr>
@@ -4407,15 +4623,27 @@
         <w:br/>
         <w:t xml:space="preserve">                    </w:t>
       </w:r>
-      <w:r>
-        <w:rPr>
-          <w:rFonts w:ascii="Courier New" w:eastAsia="Times New Roman" w:hAnsi="Courier New" w:cs="Courier New"/>
-          <w:color w:val="CC7832"/>
-          <w:sz w:val="20"/>
-          <w:szCs w:val="20"/>
-          <w:lang w:val="en-US" w:eastAsia="ru-RU"/>
-        </w:rPr>
-        <w:t xml:space="preserve">var </w:t>
+      <w:proofErr w:type="spellStart"/>
+      <w:r>
+        <w:rPr>
+          <w:rFonts w:ascii="Courier New" w:eastAsia="Times New Roman" w:hAnsi="Courier New" w:cs="Courier New"/>
+          <w:color w:val="CC7832"/>
+          <w:sz w:val="20"/>
+          <w:szCs w:val="20"/>
+          <w:lang w:val="en-US" w:eastAsia="ru-RU"/>
+        </w:rPr>
+        <w:t>var</w:t>
+      </w:r>
+      <w:proofErr w:type="spellEnd"/>
+      <w:r>
+        <w:rPr>
+          <w:rFonts w:ascii="Courier New" w:eastAsia="Times New Roman" w:hAnsi="Courier New" w:cs="Courier New"/>
+          <w:color w:val="CC7832"/>
+          <w:sz w:val="20"/>
+          <w:szCs w:val="20"/>
+          <w:lang w:val="en-US" w:eastAsia="ru-RU"/>
+        </w:rPr>
+        <w:t xml:space="preserve"> </w:t>
       </w:r>
       <w:r>
         <w:rPr>
@@ -4632,15 +4860,27 @@
         <w:br/>
         <w:t xml:space="preserve">                        </w:t>
       </w:r>
-      <w:r>
-        <w:rPr>
-          <w:rFonts w:ascii="Courier New" w:eastAsia="Times New Roman" w:hAnsi="Courier New" w:cs="Courier New"/>
-          <w:color w:val="CC7832"/>
-          <w:sz w:val="20"/>
-          <w:szCs w:val="20"/>
-          <w:lang w:val="en-US" w:eastAsia="ru-RU"/>
-        </w:rPr>
-        <w:t xml:space="preserve">var </w:t>
+      <w:proofErr w:type="spellStart"/>
+      <w:r>
+        <w:rPr>
+          <w:rFonts w:ascii="Courier New" w:eastAsia="Times New Roman" w:hAnsi="Courier New" w:cs="Courier New"/>
+          <w:color w:val="CC7832"/>
+          <w:sz w:val="20"/>
+          <w:szCs w:val="20"/>
+          <w:lang w:val="en-US" w:eastAsia="ru-RU"/>
+        </w:rPr>
+        <w:t>var</w:t>
+      </w:r>
+      <w:proofErr w:type="spellEnd"/>
+      <w:r>
+        <w:rPr>
+          <w:rFonts w:ascii="Courier New" w:eastAsia="Times New Roman" w:hAnsi="Courier New" w:cs="Courier New"/>
+          <w:color w:val="CC7832"/>
+          <w:sz w:val="20"/>
+          <w:szCs w:val="20"/>
+          <w:lang w:val="en-US" w:eastAsia="ru-RU"/>
+        </w:rPr>
+        <w:t xml:space="preserve"> </w:t>
       </w:r>
       <w:r>
         <w:rPr>
@@ -5982,6 +6222,16 @@
           <w:lang w:val="en-US" w:eastAsia="ru-RU"/>
         </w:rPr>
         <w:br/>
+      </w:r>
+      <w:r>
+        <w:rPr>
+          <w:rFonts w:ascii="Courier New" w:eastAsia="Times New Roman" w:hAnsi="Courier New" w:cs="Courier New"/>
+          <w:color w:val="A9B7C6"/>
+          <w:sz w:val="20"/>
+          <w:szCs w:val="20"/>
+          <w:lang w:val="en-US" w:eastAsia="ru-RU"/>
+        </w:rPr>
+        <w:lastRenderedPageBreak/>
         <w:t xml:space="preserve">                </w:t>
       </w:r>
       <w:r>
@@ -6284,7 +6534,29 @@
           <w:szCs w:val="20"/>
           <w:lang w:val="en-US" w:eastAsia="ru-RU"/>
         </w:rPr>
-        <w:t xml:space="preserve">-MM-dd </w:t>
+        <w:t>-MM-</w:t>
+      </w:r>
+      <w:proofErr w:type="spellStart"/>
+      <w:r>
+        <w:rPr>
+          <w:rFonts w:ascii="Courier New" w:eastAsia="Times New Roman" w:hAnsi="Courier New" w:cs="Courier New"/>
+          <w:color w:val="6A8759"/>
+          <w:sz w:val="20"/>
+          <w:szCs w:val="20"/>
+          <w:lang w:val="en-US" w:eastAsia="ru-RU"/>
+        </w:rPr>
+        <w:t>dd</w:t>
+      </w:r>
+      <w:proofErr w:type="spellEnd"/>
+      <w:r>
+        <w:rPr>
+          <w:rFonts w:ascii="Courier New" w:eastAsia="Times New Roman" w:hAnsi="Courier New" w:cs="Courier New"/>
+          <w:color w:val="6A8759"/>
+          <w:sz w:val="20"/>
+          <w:szCs w:val="20"/>
+          <w:lang w:val="en-US" w:eastAsia="ru-RU"/>
+        </w:rPr>
+        <w:t xml:space="preserve"> </w:t>
       </w:r>
       <w:proofErr w:type="spellStart"/>
       <w:r>
@@ -6641,15 +6913,27 @@
         <w:br/>
         <w:t xml:space="preserve">        </w:t>
       </w:r>
-      <w:r>
-        <w:rPr>
-          <w:rFonts w:ascii="Courier New" w:eastAsia="Times New Roman" w:hAnsi="Courier New" w:cs="Courier New"/>
-          <w:color w:val="CC7832"/>
-          <w:sz w:val="20"/>
-          <w:szCs w:val="20"/>
-          <w:lang w:val="en-US" w:eastAsia="ru-RU"/>
-        </w:rPr>
-        <w:t xml:space="preserve">var </w:t>
+      <w:proofErr w:type="spellStart"/>
+      <w:r>
+        <w:rPr>
+          <w:rFonts w:ascii="Courier New" w:eastAsia="Times New Roman" w:hAnsi="Courier New" w:cs="Courier New"/>
+          <w:color w:val="CC7832"/>
+          <w:sz w:val="20"/>
+          <w:szCs w:val="20"/>
+          <w:lang w:val="en-US" w:eastAsia="ru-RU"/>
+        </w:rPr>
+        <w:t>var</w:t>
+      </w:r>
+      <w:proofErr w:type="spellEnd"/>
+      <w:r>
+        <w:rPr>
+          <w:rFonts w:ascii="Courier New" w:eastAsia="Times New Roman" w:hAnsi="Courier New" w:cs="Courier New"/>
+          <w:color w:val="CC7832"/>
+          <w:sz w:val="20"/>
+          <w:szCs w:val="20"/>
+          <w:lang w:val="en-US" w:eastAsia="ru-RU"/>
+        </w:rPr>
+        <w:t xml:space="preserve"> </w:t>
       </w:r>
       <w:proofErr w:type="spellStart"/>
       <w:r>
@@ -7059,7 +7343,6 @@
           <w:szCs w:val="20"/>
           <w:lang w:val="en-US" w:eastAsia="ru-RU"/>
         </w:rPr>
-        <w:lastRenderedPageBreak/>
         <w:br/>
         <w:t xml:space="preserve">    </w:t>
       </w:r>
@@ -7571,6 +7854,23 @@
       <w:pPr>
         <w:rPr>
           <w:rFonts w:ascii="Times New Roman" w:hAnsi="Times New Roman" w:cs="Times New Roman"/>
+          <w:sz w:val="28"/>
+          <w:szCs w:val="28"/>
+        </w:rPr>
+      </w:pPr>
+      <w:r>
+        <w:rPr>
+          <w:rFonts w:ascii="Times New Roman" w:hAnsi="Times New Roman" w:cs="Times New Roman"/>
+          <w:sz w:val="28"/>
+          <w:szCs w:val="28"/>
+        </w:rPr>
+        <w:t>Извините меня пожалуйста я забыл сделать скриншоты тестовых ситуации сегодня паре, я в пятницу приду на пары и добавлю скриншоты в этот отчет</w:t>
+      </w:r>
+    </w:p>
+    <w:p>
+      <w:pPr>
+        <w:rPr>
+          <w:rFonts w:ascii="Times New Roman" w:hAnsi="Times New Roman" w:cs="Times New Roman"/>
           <w:b/>
           <w:sz w:val="28"/>
           <w:szCs w:val="28"/>
@@ -7629,8 +7929,10 @@
         <w:rPr>
           <w:rFonts w:ascii="Times New Roman" w:hAnsi="Times New Roman" w:cs="Times New Roman"/>
           <w:b/>
+          <w:noProof/>
           <w:sz w:val="28"/>
           <w:szCs w:val="28"/>
+          <w:lang w:eastAsia="ru-RU"/>
         </w:rPr>
         <w:drawing>
           <wp:inline distT="0" distB="0" distL="0" distR="0" wp14:anchorId="09818C27" wp14:editId="513DF9EF">
@@ -7648,7 +7950,7 @@
                     <pic:cNvPicPr/>
                   </pic:nvPicPr>
                   <pic:blipFill>
-                    <a:blip r:embed="rId7"/>
+                    <a:blip r:embed="rId8"/>
                     <a:stretch>
                       <a:fillRect/>
                     </a:stretch>
@@ -7711,6 +8013,311 @@
       <w:pPr>
         <w:rPr>
           <w:rFonts w:ascii="Times New Roman" w:hAnsi="Times New Roman" w:cs="Times New Roman"/>
+          <w:sz w:val="28"/>
+          <w:szCs w:val="28"/>
+          <w:lang w:val="en-US"/>
+        </w:rPr>
+      </w:pPr>
+      <w:r>
+        <w:rPr>
+          <w:rFonts w:ascii="Times New Roman" w:hAnsi="Times New Roman" w:cs="Times New Roman"/>
+          <w:sz w:val="28"/>
+          <w:szCs w:val="28"/>
+          <w:lang w:val="en-US"/>
+        </w:rPr>
+        <w:t>Class Exam</w:t>
+      </w:r>
+    </w:p>
+    <w:p>
+      <w:pPr>
+        <w:rPr>
+          <w:rFonts w:ascii="Times New Roman" w:hAnsi="Times New Roman" w:cs="Times New Roman"/>
+          <w:sz w:val="28"/>
+          <w:szCs w:val="28"/>
+          <w:lang w:val="en-US"/>
+        </w:rPr>
+      </w:pPr>
+      <w:proofErr w:type="spellStart"/>
+      <w:r>
+        <w:rPr>
+          <w:rFonts w:ascii="Courier New" w:eastAsia="Times New Roman" w:hAnsi="Courier New" w:cs="Courier New"/>
+          <w:sz w:val="20"/>
+          <w:szCs w:val="20"/>
+          <w:lang w:val="en-US" w:eastAsia="ru-RU"/>
+        </w:rPr>
+        <w:t>var</w:t>
+      </w:r>
+      <w:proofErr w:type="spellEnd"/>
+      <w:r>
+        <w:rPr>
+          <w:rFonts w:ascii="Courier New" w:eastAsia="Times New Roman" w:hAnsi="Courier New" w:cs="Courier New"/>
+          <w:sz w:val="20"/>
+          <w:szCs w:val="20"/>
+          <w:lang w:val="en-US" w:eastAsia="ru-RU"/>
+        </w:rPr>
+        <w:t xml:space="preserve"> name=""</w:t>
+      </w:r>
+      <w:r>
+        <w:rPr>
+          <w:rFonts w:ascii="Courier New" w:eastAsia="Times New Roman" w:hAnsi="Courier New" w:cs="Courier New"/>
+          <w:sz w:val="20"/>
+          <w:szCs w:val="20"/>
+          <w:lang w:val="en-US" w:eastAsia="ru-RU"/>
+        </w:rPr>
+        <w:br/>
+      </w:r>
+      <w:proofErr w:type="spellStart"/>
+      <w:r>
+        <w:rPr>
+          <w:rFonts w:ascii="Courier New" w:eastAsia="Times New Roman" w:hAnsi="Courier New" w:cs="Courier New"/>
+          <w:sz w:val="20"/>
+          <w:szCs w:val="20"/>
+          <w:lang w:val="en-US" w:eastAsia="ru-RU"/>
+        </w:rPr>
+        <w:t>var</w:t>
+      </w:r>
+      <w:proofErr w:type="spellEnd"/>
+      <w:r>
+        <w:rPr>
+          <w:rFonts w:ascii="Courier New" w:eastAsia="Times New Roman" w:hAnsi="Courier New" w:cs="Courier New"/>
+          <w:sz w:val="20"/>
+          <w:szCs w:val="20"/>
+          <w:lang w:val="en-US" w:eastAsia="ru-RU"/>
+        </w:rPr>
+        <w:t xml:space="preserve"> lesson=""</w:t>
+      </w:r>
+      <w:r>
+        <w:rPr>
+          <w:rFonts w:ascii="Courier New" w:eastAsia="Times New Roman" w:hAnsi="Courier New" w:cs="Courier New"/>
+          <w:sz w:val="20"/>
+          <w:szCs w:val="20"/>
+          <w:lang w:val="en-US" w:eastAsia="ru-RU"/>
+        </w:rPr>
+        <w:br/>
+      </w:r>
+      <w:proofErr w:type="spellStart"/>
+      <w:r>
+        <w:rPr>
+          <w:rFonts w:ascii="Courier New" w:eastAsia="Times New Roman" w:hAnsi="Courier New" w:cs="Courier New"/>
+          <w:sz w:val="20"/>
+          <w:szCs w:val="20"/>
+          <w:lang w:val="en-US" w:eastAsia="ru-RU"/>
+        </w:rPr>
+        <w:t>var</w:t>
+      </w:r>
+      <w:proofErr w:type="spellEnd"/>
+      <w:r>
+        <w:rPr>
+          <w:rFonts w:ascii="Courier New" w:eastAsia="Times New Roman" w:hAnsi="Courier New" w:cs="Courier New"/>
+          <w:sz w:val="20"/>
+          <w:szCs w:val="20"/>
+          <w:lang w:val="en-US" w:eastAsia="ru-RU"/>
+        </w:rPr>
+        <w:t xml:space="preserve"> date= </w:t>
+      </w:r>
+      <w:proofErr w:type="spellStart"/>
+      <w:r>
+        <w:rPr>
+          <w:rFonts w:ascii="Courier New" w:eastAsia="Times New Roman" w:hAnsi="Courier New" w:cs="Courier New"/>
+          <w:sz w:val="20"/>
+          <w:szCs w:val="20"/>
+          <w:lang w:val="en-US" w:eastAsia="ru-RU"/>
+        </w:rPr>
+        <w:t>LocalDateTime.of</w:t>
+      </w:r>
+      <w:proofErr w:type="spellEnd"/>
+      <w:r>
+        <w:rPr>
+          <w:rFonts w:ascii="Courier New" w:eastAsia="Times New Roman" w:hAnsi="Courier New" w:cs="Courier New"/>
+          <w:sz w:val="20"/>
+          <w:szCs w:val="20"/>
+          <w:lang w:val="en-US" w:eastAsia="ru-RU"/>
+        </w:rPr>
+        <w:t>(1,1,1,1,1)</w:t>
+      </w:r>
+      <w:r>
+        <w:rPr>
+          <w:rFonts w:ascii="Courier New" w:eastAsia="Times New Roman" w:hAnsi="Courier New" w:cs="Courier New"/>
+          <w:sz w:val="20"/>
+          <w:szCs w:val="20"/>
+          <w:lang w:val="en-US" w:eastAsia="ru-RU"/>
+        </w:rPr>
+        <w:br/>
+      </w:r>
+      <w:proofErr w:type="spellStart"/>
+      <w:r>
+        <w:rPr>
+          <w:rFonts w:ascii="Courier New" w:eastAsia="Times New Roman" w:hAnsi="Courier New" w:cs="Courier New"/>
+          <w:sz w:val="20"/>
+          <w:szCs w:val="20"/>
+          <w:lang w:val="en-US" w:eastAsia="ru-RU"/>
+        </w:rPr>
+        <w:t>var</w:t>
+      </w:r>
+      <w:proofErr w:type="spellEnd"/>
+      <w:r>
+        <w:rPr>
+          <w:rFonts w:ascii="Courier New" w:eastAsia="Times New Roman" w:hAnsi="Courier New" w:cs="Courier New"/>
+          <w:sz w:val="20"/>
+          <w:szCs w:val="20"/>
+          <w:lang w:val="en-US" w:eastAsia="ru-RU"/>
+        </w:rPr>
+        <w:t xml:space="preserve"> points=</w:t>
+      </w:r>
+      <w:r>
+        <w:rPr>
+          <w:rFonts w:ascii="Courier New" w:eastAsia="Times New Roman" w:hAnsi="Courier New" w:cs="Courier New"/>
+          <w:sz w:val="20"/>
+          <w:szCs w:val="20"/>
+          <w:lang w:val="en-US" w:eastAsia="ru-RU"/>
+        </w:rPr>
+        <w:t>0</w:t>
+      </w:r>
+    </w:p>
+    <w:p>
+      <w:pPr>
+        <w:rPr>
+          <w:rFonts w:ascii="Times New Roman" w:hAnsi="Times New Roman" w:cs="Times New Roman"/>
+          <w:b/>
+          <w:sz w:val="28"/>
+          <w:szCs w:val="28"/>
+        </w:rPr>
+      </w:pPr>
+      <w:r>
+        <w:rPr>
+          <w:rFonts w:ascii="Times New Roman" w:hAnsi="Times New Roman" w:cs="Times New Roman"/>
+          <w:b/>
+          <w:sz w:val="28"/>
+          <w:szCs w:val="28"/>
+        </w:rPr>
+        <w:t>Выходные</w:t>
+      </w:r>
+    </w:p>
+    <w:p>
+      <w:pPr>
+        <w:rPr>
+          <w:rFonts w:ascii="Times New Roman" w:hAnsi="Times New Roman" w:cs="Times New Roman"/>
+          <w:sz w:val="28"/>
+          <w:szCs w:val="28"/>
+        </w:rPr>
+      </w:pPr>
+      <w:r>
+        <w:rPr>
+          <w:rFonts w:ascii="Times New Roman" w:hAnsi="Times New Roman" w:cs="Times New Roman"/>
+          <w:sz w:val="28"/>
+          <w:szCs w:val="28"/>
+          <w:lang w:val="en-US"/>
+        </w:rPr>
+        <w:t>String</w:t>
+      </w:r>
+      <w:r>
+        <w:rPr>
+          <w:rFonts w:ascii="Times New Roman" w:hAnsi="Times New Roman" w:cs="Times New Roman"/>
+          <w:sz w:val="28"/>
+          <w:szCs w:val="28"/>
+        </w:rPr>
+        <w:t>-</w:t>
+      </w:r>
+      <w:r>
+        <w:rPr>
+          <w:rFonts w:ascii="Times New Roman" w:hAnsi="Times New Roman" w:cs="Times New Roman"/>
+          <w:sz w:val="28"/>
+          <w:szCs w:val="28"/>
+        </w:rPr>
+        <w:t>строка в которой выводится сообщение в зависимости от того какие входные данные ввел пользователь</w:t>
+      </w:r>
+    </w:p>
+    <w:p>
+      <w:pPr>
+        <w:rPr>
+          <w:rFonts w:ascii="Times New Roman" w:hAnsi="Times New Roman" w:cs="Times New Roman"/>
+          <w:b/>
+          <w:sz w:val="28"/>
+          <w:szCs w:val="28"/>
+        </w:rPr>
+      </w:pPr>
+      <w:r>
+        <w:rPr>
+          <w:rFonts w:ascii="Times New Roman" w:hAnsi="Times New Roman" w:cs="Times New Roman"/>
+          <w:b/>
+          <w:sz w:val="28"/>
+          <w:szCs w:val="28"/>
+        </w:rPr>
+        <w:t>Блок-схема</w:t>
+      </w:r>
+    </w:p>
+    <w:p>
+      <w:pPr>
+        <w:spacing w:before="100" w:beforeAutospacing="1" w:after="100" w:afterAutospacing="1" w:line="240" w:lineRule="auto"/>
+        <w:rPr>
+          <w:rFonts w:ascii="Times New Roman" w:eastAsia="Times New Roman" w:hAnsi="Times New Roman" w:cs="Times New Roman"/>
+          <w:sz w:val="24"/>
+          <w:szCs w:val="24"/>
+          <w:lang w:eastAsia="ru-RU"/>
+        </w:rPr>
+      </w:pPr>
+      <w:r>
+        <w:rPr>
+          <w:rFonts w:ascii="Times New Roman" w:eastAsia="Times New Roman" w:hAnsi="Times New Roman" w:cs="Times New Roman"/>
+          <w:noProof/>
+          <w:sz w:val="24"/>
+          <w:szCs w:val="24"/>
+          <w:lang w:eastAsia="ru-RU"/>
+        </w:rPr>
+        <w:drawing>
+          <wp:inline distT="0" distB="0" distL="0" distR="0" wp14:anchorId="7E033B9D" wp14:editId="66607939">
+            <wp:extent cx="6098269" cy="2451100"/>
+            <wp:effectExtent l="0" t="0" r="0" b="6350"/>
+            <wp:docPr id="11" name="Рисунок 11" descr="C:\Users\plosk\AppData\Local\Packages\Microsoft.Windows.Photos_8wekyb3d8bbwe\TempState\ShareServiceTempFolder\diagram (1).jpeg"/>
+            <wp:cNvGraphicFramePr>
+              <a:graphicFrameLocks xmlns:a="http://schemas.openxmlformats.org/drawingml/2006/main" noChangeAspect="1"/>
+            </wp:cNvGraphicFramePr>
+            <a:graphic xmlns:a="http://schemas.openxmlformats.org/drawingml/2006/main">
+              <a:graphicData uri="http://schemas.openxmlformats.org/drawingml/2006/picture">
+                <pic:pic xmlns:pic="http://schemas.openxmlformats.org/drawingml/2006/picture">
+                  <pic:nvPicPr>
+                    <pic:cNvPr id="0" name="Picture 3" descr="C:\Users\plosk\AppData\Local\Packages\Microsoft.Windows.Photos_8wekyb3d8bbwe\TempState\ShareServiceTempFolder\diagram (1).jpeg"/>
+                    <pic:cNvPicPr>
+                      <a:picLocks noChangeAspect="1" noChangeArrowheads="1"/>
+                    </pic:cNvPicPr>
+                  </pic:nvPicPr>
+                  <pic:blipFill>
+                    <a:blip r:embed="rId9">
+                      <a:extLst>
+                        <a:ext uri="{28A0092B-C50C-407E-A947-70E740481C1C}">
+                          <a14:useLocalDpi xmlns:a14="http://schemas.microsoft.com/office/drawing/2010/main" val="0"/>
+                        </a:ext>
+                      </a:extLst>
+                    </a:blip>
+                    <a:srcRect/>
+                    <a:stretch>
+                      <a:fillRect/>
+                    </a:stretch>
+                  </pic:blipFill>
+                  <pic:spPr bwMode="auto">
+                    <a:xfrm>
+                      <a:off x="0" y="0"/>
+                      <a:ext cx="6104779" cy="2453717"/>
+                    </a:xfrm>
+                    <a:prstGeom prst="rect">
+                      <a:avLst/>
+                    </a:prstGeom>
+                    <a:noFill/>
+                    <a:ln>
+                      <a:noFill/>
+                    </a:ln>
+                  </pic:spPr>
+                </pic:pic>
+              </a:graphicData>
+            </a:graphic>
+          </wp:inline>
+        </w:drawing>
+      </w:r>
+    </w:p>
+    <w:p>
+      <w:pPr>
+        <w:rPr>
+          <w:rFonts w:ascii="Times New Roman" w:hAnsi="Times New Roman" w:cs="Times New Roman"/>
           <w:b/>
           <w:sz w:val="28"/>
           <w:szCs w:val="28"/>
@@ -7733,8 +8340,10 @@
           <w:sz w:val="28"/>
           <w:szCs w:val="28"/>
         </w:rPr>
-        <w:t>Выходные</w:t>
-      </w:r>
+        <w:t>Листинг программы</w:t>
+      </w:r>
+      <w:bookmarkStart w:id="0" w:name="_GoBack"/>
+      <w:bookmarkEnd w:id="0"/>
     </w:p>
     <w:p>
       <w:pPr>
@@ -7743,65 +8352,6 @@
           <w:b/>
           <w:sz w:val="28"/>
           <w:szCs w:val="28"/>
-        </w:rPr>
-      </w:pPr>
-    </w:p>
-    <w:p>
-      <w:pPr>
-        <w:rPr>
-          <w:rFonts w:ascii="Times New Roman" w:hAnsi="Times New Roman" w:cs="Times New Roman"/>
-          <w:b/>
-          <w:sz w:val="28"/>
-          <w:szCs w:val="28"/>
-        </w:rPr>
-      </w:pPr>
-      <w:r>
-        <w:rPr>
-          <w:rFonts w:ascii="Times New Roman" w:hAnsi="Times New Roman" w:cs="Times New Roman"/>
-          <w:b/>
-          <w:sz w:val="28"/>
-          <w:szCs w:val="28"/>
-        </w:rPr>
-        <w:t>Блок-схема</w:t>
-      </w:r>
-    </w:p>
-    <w:p>
-      <w:pPr>
-        <w:rPr>
-          <w:rFonts w:ascii="Times New Roman" w:hAnsi="Times New Roman" w:cs="Times New Roman"/>
-          <w:b/>
-          <w:sz w:val="28"/>
-          <w:szCs w:val="28"/>
-        </w:rPr>
-      </w:pPr>
-    </w:p>
-    <w:p>
-      <w:pPr>
-        <w:rPr>
-          <w:rFonts w:ascii="Times New Roman" w:hAnsi="Times New Roman" w:cs="Times New Roman"/>
-          <w:b/>
-          <w:sz w:val="28"/>
-          <w:szCs w:val="28"/>
-        </w:rPr>
-      </w:pPr>
-      <w:r>
-        <w:rPr>
-          <w:rFonts w:ascii="Times New Roman" w:hAnsi="Times New Roman" w:cs="Times New Roman"/>
-          <w:b/>
-          <w:sz w:val="28"/>
-          <w:szCs w:val="28"/>
-        </w:rPr>
-        <w:t>Листинг программы</w:t>
-      </w:r>
-    </w:p>
-    <w:p>
-      <w:pPr>
-        <w:rPr>
-          <w:rFonts w:ascii="Times New Roman" w:hAnsi="Times New Roman" w:cs="Times New Roman"/>
-          <w:b/>
-          <w:sz w:val="28"/>
-          <w:szCs w:val="28"/>
-          <w:lang w:val="en-US"/>
         </w:rPr>
       </w:pPr>
       <w:r>
@@ -7842,7 +8392,7 @@
           <w:color w:val="A9B7C6"/>
           <w:sz w:val="20"/>
           <w:szCs w:val="20"/>
-          <w:lang w:val="en-US" w:eastAsia="ru-RU"/>
+          <w:lang w:eastAsia="ru-RU"/>
         </w:rPr>
       </w:pPr>
       <w:r>
@@ -7853,7 +8403,17 @@
           <w:szCs w:val="20"/>
           <w:lang w:val="en-US" w:eastAsia="ru-RU"/>
         </w:rPr>
-        <w:t xml:space="preserve">fun </w:t>
+        <w:t>fun</w:t>
+      </w:r>
+      <w:r>
+        <w:rPr>
+          <w:rFonts w:ascii="Courier New" w:eastAsia="Times New Roman" w:hAnsi="Courier New" w:cs="Courier New"/>
+          <w:color w:val="CC7832"/>
+          <w:sz w:val="20"/>
+          <w:szCs w:val="20"/>
+          <w:lang w:eastAsia="ru-RU"/>
+        </w:rPr>
+        <w:t xml:space="preserve"> </w:t>
       </w:r>
       <w:r>
         <w:rPr>
@@ -7871,7 +8431,7 @@
           <w:color w:val="A9B7C6"/>
           <w:sz w:val="20"/>
           <w:szCs w:val="20"/>
-          <w:lang w:val="en-US" w:eastAsia="ru-RU"/>
+          <w:lang w:eastAsia="ru-RU"/>
         </w:rPr>
         <w:t>(){</w:t>
       </w:r>
@@ -7881,7 +8441,7 @@
           <w:color w:val="A9B7C6"/>
           <w:sz w:val="20"/>
           <w:szCs w:val="20"/>
-          <w:lang w:val="en-US" w:eastAsia="ru-RU"/>
+          <w:lang w:eastAsia="ru-RU"/>
         </w:rPr>
         <w:br/>
         <w:t xml:space="preserve">    </w:t>
@@ -7902,7 +8462,7 @@
           <w:color w:val="A9B7C6"/>
           <w:sz w:val="20"/>
           <w:szCs w:val="20"/>
-          <w:lang w:val="en-US" w:eastAsia="ru-RU"/>
+          <w:lang w:eastAsia="ru-RU"/>
         </w:rPr>
         <w:t>{</w:t>
       </w:r>
@@ -7912,94 +8472,194 @@
           <w:color w:val="A9B7C6"/>
           <w:sz w:val="20"/>
           <w:szCs w:val="20"/>
-          <w:lang w:val="en-US" w:eastAsia="ru-RU"/>
+          <w:lang w:eastAsia="ru-RU"/>
         </w:rPr>
         <w:br/>
         <w:t xml:space="preserve">        </w:t>
       </w:r>
-      <w:r>
-        <w:rPr>
-          <w:rFonts w:ascii="Courier New" w:eastAsia="Times New Roman" w:hAnsi="Courier New" w:cs="Courier New"/>
-          <w:color w:val="CC7832"/>
-          <w:sz w:val="20"/>
-          <w:szCs w:val="20"/>
-          <w:lang w:val="en-US" w:eastAsia="ru-RU"/>
-        </w:rPr>
-        <w:t xml:space="preserve">var </w:t>
-      </w:r>
-      <w:r>
-        <w:rPr>
-          <w:rFonts w:ascii="Courier New" w:eastAsia="Times New Roman" w:hAnsi="Courier New" w:cs="Courier New"/>
-          <w:color w:val="A9B7C6"/>
-          <w:sz w:val="20"/>
-          <w:szCs w:val="20"/>
-          <w:lang w:val="en-US" w:eastAsia="ru-RU"/>
-        </w:rPr>
-        <w:t>ex=Exam()</w:t>
-      </w:r>
-      <w:r>
-        <w:rPr>
-          <w:rFonts w:ascii="Courier New" w:eastAsia="Times New Roman" w:hAnsi="Courier New" w:cs="Courier New"/>
-          <w:color w:val="A9B7C6"/>
-          <w:sz w:val="20"/>
-          <w:szCs w:val="20"/>
-          <w:lang w:val="en-US" w:eastAsia="ru-RU"/>
+      <w:proofErr w:type="spellStart"/>
+      <w:r>
+        <w:rPr>
+          <w:rFonts w:ascii="Courier New" w:eastAsia="Times New Roman" w:hAnsi="Courier New" w:cs="Courier New"/>
+          <w:color w:val="CC7832"/>
+          <w:sz w:val="20"/>
+          <w:szCs w:val="20"/>
+          <w:lang w:val="en-US" w:eastAsia="ru-RU"/>
+        </w:rPr>
+        <w:t>var</w:t>
+      </w:r>
+      <w:proofErr w:type="spellEnd"/>
+      <w:r>
+        <w:rPr>
+          <w:rFonts w:ascii="Courier New" w:eastAsia="Times New Roman" w:hAnsi="Courier New" w:cs="Courier New"/>
+          <w:color w:val="CC7832"/>
+          <w:sz w:val="20"/>
+          <w:szCs w:val="20"/>
+          <w:lang w:eastAsia="ru-RU"/>
+        </w:rPr>
+        <w:t xml:space="preserve"> </w:t>
+      </w:r>
+      <w:r>
+        <w:rPr>
+          <w:rFonts w:ascii="Courier New" w:eastAsia="Times New Roman" w:hAnsi="Courier New" w:cs="Courier New"/>
+          <w:color w:val="A9B7C6"/>
+          <w:sz w:val="20"/>
+          <w:szCs w:val="20"/>
+          <w:lang w:val="en-US" w:eastAsia="ru-RU"/>
+        </w:rPr>
+        <w:t>ex</w:t>
+      </w:r>
+      <w:r>
+        <w:rPr>
+          <w:rFonts w:ascii="Courier New" w:eastAsia="Times New Roman" w:hAnsi="Courier New" w:cs="Courier New"/>
+          <w:color w:val="A9B7C6"/>
+          <w:sz w:val="20"/>
+          <w:szCs w:val="20"/>
+          <w:lang w:eastAsia="ru-RU"/>
+        </w:rPr>
+        <w:t>=</w:t>
+      </w:r>
+      <w:r>
+        <w:rPr>
+          <w:rFonts w:ascii="Courier New" w:eastAsia="Times New Roman" w:hAnsi="Courier New" w:cs="Courier New"/>
+          <w:color w:val="A9B7C6"/>
+          <w:sz w:val="20"/>
+          <w:szCs w:val="20"/>
+          <w:lang w:val="en-US" w:eastAsia="ru-RU"/>
+        </w:rPr>
+        <w:t>Exam</w:t>
+      </w:r>
+      <w:r>
+        <w:rPr>
+          <w:rFonts w:ascii="Courier New" w:eastAsia="Times New Roman" w:hAnsi="Courier New" w:cs="Courier New"/>
+          <w:color w:val="A9B7C6"/>
+          <w:sz w:val="20"/>
+          <w:szCs w:val="20"/>
+          <w:lang w:eastAsia="ru-RU"/>
+        </w:rPr>
+        <w:t>()</w:t>
+      </w:r>
+      <w:r>
+        <w:rPr>
+          <w:rFonts w:ascii="Courier New" w:eastAsia="Times New Roman" w:hAnsi="Courier New" w:cs="Courier New"/>
+          <w:color w:val="A9B7C6"/>
+          <w:sz w:val="20"/>
+          <w:szCs w:val="20"/>
+          <w:lang w:eastAsia="ru-RU"/>
         </w:rPr>
         <w:br/>
         <w:t xml:space="preserve">        </w:t>
       </w:r>
-      <w:proofErr w:type="spellStart"/>
-      <w:r>
-        <w:rPr>
-          <w:rFonts w:ascii="Courier New" w:eastAsia="Times New Roman" w:hAnsi="Courier New" w:cs="Courier New"/>
-          <w:color w:val="A9B7C6"/>
-          <w:sz w:val="20"/>
-          <w:szCs w:val="20"/>
-          <w:lang w:val="en-US" w:eastAsia="ru-RU"/>
-        </w:rPr>
-        <w:t>ex.Input</w:t>
-      </w:r>
-      <w:proofErr w:type="spellEnd"/>
-      <w:r>
-        <w:rPr>
-          <w:rFonts w:ascii="Courier New" w:eastAsia="Times New Roman" w:hAnsi="Courier New" w:cs="Courier New"/>
-          <w:color w:val="A9B7C6"/>
-          <w:sz w:val="20"/>
-          <w:szCs w:val="20"/>
-          <w:lang w:val="en-US" w:eastAsia="ru-RU"/>
-        </w:rPr>
-        <w:t>(ex)</w:t>
-      </w:r>
-      <w:r>
-        <w:rPr>
-          <w:rFonts w:ascii="Courier New" w:eastAsia="Times New Roman" w:hAnsi="Courier New" w:cs="Courier New"/>
-          <w:color w:val="A9B7C6"/>
-          <w:sz w:val="20"/>
-          <w:szCs w:val="20"/>
-          <w:lang w:val="en-US" w:eastAsia="ru-RU"/>
+      <w:r>
+        <w:rPr>
+          <w:rFonts w:ascii="Courier New" w:eastAsia="Times New Roman" w:hAnsi="Courier New" w:cs="Courier New"/>
+          <w:color w:val="A9B7C6"/>
+          <w:sz w:val="20"/>
+          <w:szCs w:val="20"/>
+          <w:lang w:val="en-US" w:eastAsia="ru-RU"/>
+        </w:rPr>
+        <w:t>ex</w:t>
+      </w:r>
+      <w:r>
+        <w:rPr>
+          <w:rFonts w:ascii="Courier New" w:eastAsia="Times New Roman" w:hAnsi="Courier New" w:cs="Courier New"/>
+          <w:color w:val="A9B7C6"/>
+          <w:sz w:val="20"/>
+          <w:szCs w:val="20"/>
+          <w:lang w:eastAsia="ru-RU"/>
+        </w:rPr>
+        <w:t>.</w:t>
+      </w:r>
+      <w:r>
+        <w:rPr>
+          <w:rFonts w:ascii="Courier New" w:eastAsia="Times New Roman" w:hAnsi="Courier New" w:cs="Courier New"/>
+          <w:color w:val="A9B7C6"/>
+          <w:sz w:val="20"/>
+          <w:szCs w:val="20"/>
+          <w:lang w:val="en-US" w:eastAsia="ru-RU"/>
+        </w:rPr>
+        <w:t>Input</w:t>
+      </w:r>
+      <w:r>
+        <w:rPr>
+          <w:rFonts w:ascii="Courier New" w:eastAsia="Times New Roman" w:hAnsi="Courier New" w:cs="Courier New"/>
+          <w:color w:val="A9B7C6"/>
+          <w:sz w:val="20"/>
+          <w:szCs w:val="20"/>
+          <w:lang w:eastAsia="ru-RU"/>
+        </w:rPr>
+        <w:t>(</w:t>
+      </w:r>
+      <w:r>
+        <w:rPr>
+          <w:rFonts w:ascii="Courier New" w:eastAsia="Times New Roman" w:hAnsi="Courier New" w:cs="Courier New"/>
+          <w:color w:val="A9B7C6"/>
+          <w:sz w:val="20"/>
+          <w:szCs w:val="20"/>
+          <w:lang w:val="en-US" w:eastAsia="ru-RU"/>
+        </w:rPr>
+        <w:t>ex</w:t>
+      </w:r>
+      <w:r>
+        <w:rPr>
+          <w:rFonts w:ascii="Courier New" w:eastAsia="Times New Roman" w:hAnsi="Courier New" w:cs="Courier New"/>
+          <w:color w:val="A9B7C6"/>
+          <w:sz w:val="20"/>
+          <w:szCs w:val="20"/>
+          <w:lang w:eastAsia="ru-RU"/>
+        </w:rPr>
+        <w:t>)</w:t>
+      </w:r>
+      <w:r>
+        <w:rPr>
+          <w:rFonts w:ascii="Courier New" w:eastAsia="Times New Roman" w:hAnsi="Courier New" w:cs="Courier New"/>
+          <w:color w:val="A9B7C6"/>
+          <w:sz w:val="20"/>
+          <w:szCs w:val="20"/>
+          <w:lang w:eastAsia="ru-RU"/>
         </w:rPr>
         <w:br/>
         <w:t xml:space="preserve">        </w:t>
       </w:r>
-      <w:proofErr w:type="spellStart"/>
-      <w:r>
-        <w:rPr>
-          <w:rFonts w:ascii="Courier New" w:eastAsia="Times New Roman" w:hAnsi="Courier New" w:cs="Courier New"/>
-          <w:color w:val="A9B7C6"/>
-          <w:sz w:val="20"/>
-          <w:szCs w:val="20"/>
-          <w:lang w:val="en-US" w:eastAsia="ru-RU"/>
-        </w:rPr>
-        <w:t>ex.improveGrade</w:t>
-      </w:r>
-      <w:proofErr w:type="spellEnd"/>
-      <w:r>
-        <w:rPr>
-          <w:rFonts w:ascii="Courier New" w:eastAsia="Times New Roman" w:hAnsi="Courier New" w:cs="Courier New"/>
-          <w:color w:val="A9B7C6"/>
-          <w:sz w:val="20"/>
-          <w:szCs w:val="20"/>
-          <w:lang w:val="en-US" w:eastAsia="ru-RU"/>
+      <w:r>
+        <w:rPr>
+          <w:rFonts w:ascii="Courier New" w:eastAsia="Times New Roman" w:hAnsi="Courier New" w:cs="Courier New"/>
+          <w:color w:val="A9B7C6"/>
+          <w:sz w:val="20"/>
+          <w:szCs w:val="20"/>
+          <w:lang w:val="en-US" w:eastAsia="ru-RU"/>
+        </w:rPr>
+        <w:t>ex</w:t>
+      </w:r>
+      <w:r>
+        <w:rPr>
+          <w:rFonts w:ascii="Courier New" w:eastAsia="Times New Roman" w:hAnsi="Courier New" w:cs="Courier New"/>
+          <w:color w:val="A9B7C6"/>
+          <w:sz w:val="20"/>
+          <w:szCs w:val="20"/>
+          <w:lang w:eastAsia="ru-RU"/>
+        </w:rPr>
+        <w:t>.</w:t>
+      </w:r>
+      <w:proofErr w:type="spellStart"/>
+      <w:r>
+        <w:rPr>
+          <w:rFonts w:ascii="Courier New" w:eastAsia="Times New Roman" w:hAnsi="Courier New" w:cs="Courier New"/>
+          <w:color w:val="A9B7C6"/>
+          <w:sz w:val="20"/>
+          <w:szCs w:val="20"/>
+          <w:lang w:val="en-US" w:eastAsia="ru-RU"/>
+        </w:rPr>
+        <w:t>improveGrade</w:t>
+      </w:r>
+      <w:proofErr w:type="spellEnd"/>
+      <w:r>
+        <w:rPr>
+          <w:rFonts w:ascii="Courier New" w:eastAsia="Times New Roman" w:hAnsi="Courier New" w:cs="Courier New"/>
+          <w:color w:val="A9B7C6"/>
+          <w:sz w:val="20"/>
+          <w:szCs w:val="20"/>
+          <w:lang w:eastAsia="ru-RU"/>
         </w:rPr>
         <w:t>()</w:t>
       </w:r>
@@ -8009,30 +8669,68 @@
           <w:color w:val="A9B7C6"/>
           <w:sz w:val="20"/>
           <w:szCs w:val="20"/>
-          <w:lang w:val="en-US" w:eastAsia="ru-RU"/>
+          <w:lang w:eastAsia="ru-RU"/>
         </w:rPr>
         <w:br/>
         <w:t xml:space="preserve">        </w:t>
       </w:r>
-      <w:proofErr w:type="spellStart"/>
-      <w:r>
-        <w:rPr>
-          <w:rFonts w:ascii="Courier New" w:eastAsia="Times New Roman" w:hAnsi="Courier New" w:cs="Courier New"/>
-          <w:color w:val="A9B7C6"/>
-          <w:sz w:val="20"/>
-          <w:szCs w:val="20"/>
-          <w:lang w:val="en-US" w:eastAsia="ru-RU"/>
-        </w:rPr>
-        <w:t>ex.Grade_mm</w:t>
-      </w:r>
-      <w:proofErr w:type="spellEnd"/>
-      <w:r>
-        <w:rPr>
-          <w:rFonts w:ascii="Courier New" w:eastAsia="Times New Roman" w:hAnsi="Courier New" w:cs="Courier New"/>
-          <w:color w:val="A9B7C6"/>
-          <w:sz w:val="20"/>
-          <w:szCs w:val="20"/>
-          <w:lang w:val="en-US" w:eastAsia="ru-RU"/>
+      <w:r>
+        <w:rPr>
+          <w:rFonts w:ascii="Courier New" w:eastAsia="Times New Roman" w:hAnsi="Courier New" w:cs="Courier New"/>
+          <w:color w:val="A9B7C6"/>
+          <w:sz w:val="20"/>
+          <w:szCs w:val="20"/>
+          <w:lang w:val="en-US" w:eastAsia="ru-RU"/>
+        </w:rPr>
+        <w:t>ex</w:t>
+      </w:r>
+      <w:r>
+        <w:rPr>
+          <w:rFonts w:ascii="Courier New" w:eastAsia="Times New Roman" w:hAnsi="Courier New" w:cs="Courier New"/>
+          <w:color w:val="A9B7C6"/>
+          <w:sz w:val="20"/>
+          <w:szCs w:val="20"/>
+          <w:lang w:eastAsia="ru-RU"/>
+        </w:rPr>
+        <w:t>.</w:t>
+      </w:r>
+      <w:r>
+        <w:rPr>
+          <w:rFonts w:ascii="Courier New" w:eastAsia="Times New Roman" w:hAnsi="Courier New" w:cs="Courier New"/>
+          <w:color w:val="A9B7C6"/>
+          <w:sz w:val="20"/>
+          <w:szCs w:val="20"/>
+          <w:lang w:val="en-US" w:eastAsia="ru-RU"/>
+        </w:rPr>
+        <w:t>Grade</w:t>
+      </w:r>
+      <w:r>
+        <w:rPr>
+          <w:rFonts w:ascii="Courier New" w:eastAsia="Times New Roman" w:hAnsi="Courier New" w:cs="Courier New"/>
+          <w:color w:val="A9B7C6"/>
+          <w:sz w:val="20"/>
+          <w:szCs w:val="20"/>
+          <w:lang w:eastAsia="ru-RU"/>
+        </w:rPr>
+        <w:t>_</w:t>
+      </w:r>
+      <w:r>
+        <w:rPr>
+          <w:rFonts w:ascii="Courier New" w:eastAsia="Times New Roman" w:hAnsi="Courier New" w:cs="Courier New"/>
+          <w:color w:val="A9B7C6"/>
+          <w:sz w:val="20"/>
+          <w:szCs w:val="20"/>
+          <w:lang w:val="en-US" w:eastAsia="ru-RU"/>
+        </w:rPr>
+        <w:t>mm</w:t>
+      </w:r>
+      <w:r>
+        <w:rPr>
+          <w:rFonts w:ascii="Courier New" w:eastAsia="Times New Roman" w:hAnsi="Courier New" w:cs="Courier New"/>
+          <w:color w:val="A9B7C6"/>
+          <w:sz w:val="20"/>
+          <w:szCs w:val="20"/>
+          <w:lang w:eastAsia="ru-RU"/>
         </w:rPr>
         <w:t>()</w:t>
       </w:r>
@@ -8042,30 +8740,48 @@
           <w:color w:val="A9B7C6"/>
           <w:sz w:val="20"/>
           <w:szCs w:val="20"/>
-          <w:lang w:val="en-US" w:eastAsia="ru-RU"/>
+          <w:lang w:eastAsia="ru-RU"/>
         </w:rPr>
         <w:br/>
         <w:t xml:space="preserve">        </w:t>
       </w:r>
-      <w:proofErr w:type="spellStart"/>
-      <w:r>
-        <w:rPr>
-          <w:rFonts w:ascii="Courier New" w:eastAsia="Times New Roman" w:hAnsi="Courier New" w:cs="Courier New"/>
-          <w:color w:val="A9B7C6"/>
-          <w:sz w:val="20"/>
-          <w:szCs w:val="20"/>
-          <w:lang w:val="en-US" w:eastAsia="ru-RU"/>
-        </w:rPr>
-        <w:t>ex.output</w:t>
-      </w:r>
-      <w:proofErr w:type="spellEnd"/>
-      <w:r>
-        <w:rPr>
-          <w:rFonts w:ascii="Courier New" w:eastAsia="Times New Roman" w:hAnsi="Courier New" w:cs="Courier New"/>
-          <w:color w:val="A9B7C6"/>
-          <w:sz w:val="20"/>
-          <w:szCs w:val="20"/>
-          <w:lang w:val="en-US" w:eastAsia="ru-RU"/>
+      <w:r>
+        <w:rPr>
+          <w:rFonts w:ascii="Courier New" w:eastAsia="Times New Roman" w:hAnsi="Courier New" w:cs="Courier New"/>
+          <w:color w:val="A9B7C6"/>
+          <w:sz w:val="20"/>
+          <w:szCs w:val="20"/>
+          <w:lang w:val="en-US" w:eastAsia="ru-RU"/>
+        </w:rPr>
+        <w:t>ex</w:t>
+      </w:r>
+      <w:r>
+        <w:rPr>
+          <w:rFonts w:ascii="Courier New" w:eastAsia="Times New Roman" w:hAnsi="Courier New" w:cs="Courier New"/>
+          <w:color w:val="A9B7C6"/>
+          <w:sz w:val="20"/>
+          <w:szCs w:val="20"/>
+          <w:lang w:eastAsia="ru-RU"/>
+        </w:rPr>
+        <w:t>.</w:t>
+      </w:r>
+      <w:r>
+        <w:rPr>
+          <w:rFonts w:ascii="Courier New" w:eastAsia="Times New Roman" w:hAnsi="Courier New" w:cs="Courier New"/>
+          <w:color w:val="A9B7C6"/>
+          <w:sz w:val="20"/>
+          <w:szCs w:val="20"/>
+          <w:lang w:val="en-US" w:eastAsia="ru-RU"/>
+        </w:rPr>
+        <w:t>output</w:t>
+      </w:r>
+      <w:r>
+        <w:rPr>
+          <w:rFonts w:ascii="Courier New" w:eastAsia="Times New Roman" w:hAnsi="Courier New" w:cs="Courier New"/>
+          <w:color w:val="A9B7C6"/>
+          <w:sz w:val="20"/>
+          <w:szCs w:val="20"/>
+          <w:lang w:eastAsia="ru-RU"/>
         </w:rPr>
         <w:t>()</w:t>
       </w:r>
@@ -8075,9 +8791,19 @@
           <w:color w:val="A9B7C6"/>
           <w:sz w:val="20"/>
           <w:szCs w:val="20"/>
-          <w:lang w:val="en-US" w:eastAsia="ru-RU"/>
-        </w:rPr>
-        <w:br/>
+          <w:lang w:eastAsia="ru-RU"/>
+        </w:rPr>
+        <w:br/>
+      </w:r>
+      <w:r>
+        <w:rPr>
+          <w:rFonts w:ascii="Courier New" w:eastAsia="Times New Roman" w:hAnsi="Courier New" w:cs="Courier New"/>
+          <w:color w:val="A9B7C6"/>
+          <w:sz w:val="20"/>
+          <w:szCs w:val="20"/>
+          <w:lang w:eastAsia="ru-RU"/>
+        </w:rPr>
+        <w:lastRenderedPageBreak/>
         <w:t xml:space="preserve">        </w:t>
       </w:r>
       <w:proofErr w:type="spellStart"/>
@@ -8100,7 +8826,7 @@
           <w:color w:val="A9B7C6"/>
           <w:sz w:val="20"/>
           <w:szCs w:val="20"/>
-          <w:lang w:val="en-US" w:eastAsia="ru-RU"/>
+          <w:lang w:eastAsia="ru-RU"/>
         </w:rPr>
         <w:t>(</w:t>
       </w:r>
@@ -8110,7 +8836,7 @@
           <w:color w:val="6A8759"/>
           <w:sz w:val="20"/>
           <w:szCs w:val="20"/>
-          <w:lang w:val="en-US" w:eastAsia="ru-RU"/>
+          <w:lang w:eastAsia="ru-RU"/>
         </w:rPr>
         <w:t>"</w:t>
       </w:r>
@@ -8130,7 +8856,7 @@
           <w:color w:val="6A8759"/>
           <w:sz w:val="20"/>
           <w:szCs w:val="20"/>
-          <w:lang w:val="en-US" w:eastAsia="ru-RU"/>
+          <w:lang w:eastAsia="ru-RU"/>
         </w:rPr>
         <w:t>:</w:t>
       </w:r>
@@ -8140,29 +8866,47 @@
           <w:color w:val="CC7832"/>
           <w:sz w:val="20"/>
           <w:szCs w:val="20"/>
-          <w:lang w:val="en-US" w:eastAsia="ru-RU"/>
+          <w:lang w:eastAsia="ru-RU"/>
         </w:rPr>
         <w:t>${</w:t>
       </w:r>
-      <w:proofErr w:type="spellStart"/>
-      <w:r>
-        <w:rPr>
-          <w:rFonts w:ascii="Courier New" w:eastAsia="Times New Roman" w:hAnsi="Courier New" w:cs="Courier New"/>
-          <w:color w:val="A9B7C6"/>
-          <w:sz w:val="20"/>
-          <w:szCs w:val="20"/>
-          <w:lang w:val="en-US" w:eastAsia="ru-RU"/>
-        </w:rPr>
-        <w:t>ex.Passed</w:t>
-      </w:r>
-      <w:proofErr w:type="spellEnd"/>
-      <w:r>
-        <w:rPr>
-          <w:rFonts w:ascii="Courier New" w:eastAsia="Times New Roman" w:hAnsi="Courier New" w:cs="Courier New"/>
-          <w:color w:val="A9B7C6"/>
-          <w:sz w:val="20"/>
-          <w:szCs w:val="20"/>
-          <w:lang w:val="en-US" w:eastAsia="ru-RU"/>
+      <w:r>
+        <w:rPr>
+          <w:rFonts w:ascii="Courier New" w:eastAsia="Times New Roman" w:hAnsi="Courier New" w:cs="Courier New"/>
+          <w:color w:val="A9B7C6"/>
+          <w:sz w:val="20"/>
+          <w:szCs w:val="20"/>
+          <w:lang w:val="en-US" w:eastAsia="ru-RU"/>
+        </w:rPr>
+        <w:t>ex</w:t>
+      </w:r>
+      <w:r>
+        <w:rPr>
+          <w:rFonts w:ascii="Courier New" w:eastAsia="Times New Roman" w:hAnsi="Courier New" w:cs="Courier New"/>
+          <w:color w:val="A9B7C6"/>
+          <w:sz w:val="20"/>
+          <w:szCs w:val="20"/>
+          <w:lang w:eastAsia="ru-RU"/>
+        </w:rPr>
+        <w:t>.</w:t>
+      </w:r>
+      <w:r>
+        <w:rPr>
+          <w:rFonts w:ascii="Courier New" w:eastAsia="Times New Roman" w:hAnsi="Courier New" w:cs="Courier New"/>
+          <w:color w:val="A9B7C6"/>
+          <w:sz w:val="20"/>
+          <w:szCs w:val="20"/>
+          <w:lang w:val="en-US" w:eastAsia="ru-RU"/>
+        </w:rPr>
+        <w:t>Passed</w:t>
+      </w:r>
+      <w:r>
+        <w:rPr>
+          <w:rFonts w:ascii="Courier New" w:eastAsia="Times New Roman" w:hAnsi="Courier New" w:cs="Courier New"/>
+          <w:color w:val="A9B7C6"/>
+          <w:sz w:val="20"/>
+          <w:szCs w:val="20"/>
+          <w:lang w:eastAsia="ru-RU"/>
         </w:rPr>
         <w:t>()</w:t>
       </w:r>
@@ -8172,7 +8916,7 @@
           <w:color w:val="CC7832"/>
           <w:sz w:val="20"/>
           <w:szCs w:val="20"/>
-          <w:lang w:val="en-US" w:eastAsia="ru-RU"/>
+          <w:lang w:eastAsia="ru-RU"/>
         </w:rPr>
         <w:t>}</w:t>
       </w:r>
@@ -8182,7 +8926,7 @@
           <w:color w:val="6A8759"/>
           <w:sz w:val="20"/>
           <w:szCs w:val="20"/>
-          <w:lang w:val="en-US" w:eastAsia="ru-RU"/>
+          <w:lang w:eastAsia="ru-RU"/>
         </w:rPr>
         <w:t>"</w:t>
       </w:r>
@@ -8192,7 +8936,7 @@
           <w:color w:val="A9B7C6"/>
           <w:sz w:val="20"/>
           <w:szCs w:val="20"/>
-          <w:lang w:val="en-US" w:eastAsia="ru-RU"/>
+          <w:lang w:eastAsia="ru-RU"/>
         </w:rPr>
         <w:t>)</w:t>
       </w:r>
@@ -8202,7 +8946,7 @@
           <w:color w:val="A9B7C6"/>
           <w:sz w:val="20"/>
           <w:szCs w:val="20"/>
-          <w:lang w:val="en-US" w:eastAsia="ru-RU"/>
+          <w:lang w:eastAsia="ru-RU"/>
         </w:rPr>
         <w:br/>
         <w:t xml:space="preserve">    }</w:t>
@@ -8223,29 +8967,47 @@
           <w:color w:val="A9B7C6"/>
           <w:sz w:val="20"/>
           <w:szCs w:val="20"/>
-          <w:lang w:val="en-US" w:eastAsia="ru-RU"/>
+          <w:lang w:eastAsia="ru-RU"/>
         </w:rPr>
         <w:t>(</w:t>
       </w:r>
-      <w:proofErr w:type="spellStart"/>
-      <w:r>
-        <w:rPr>
-          <w:rFonts w:ascii="Courier New" w:eastAsia="Times New Roman" w:hAnsi="Courier New" w:cs="Courier New"/>
-          <w:color w:val="A9B7C6"/>
-          <w:sz w:val="20"/>
-          <w:szCs w:val="20"/>
-          <w:lang w:val="en-US" w:eastAsia="ru-RU"/>
-        </w:rPr>
-        <w:t>e:Exception</w:t>
-      </w:r>
-      <w:proofErr w:type="spellEnd"/>
-      <w:r>
-        <w:rPr>
-          <w:rFonts w:ascii="Courier New" w:eastAsia="Times New Roman" w:hAnsi="Courier New" w:cs="Courier New"/>
-          <w:color w:val="A9B7C6"/>
-          <w:sz w:val="20"/>
-          <w:szCs w:val="20"/>
-          <w:lang w:val="en-US" w:eastAsia="ru-RU"/>
+      <w:r>
+        <w:rPr>
+          <w:rFonts w:ascii="Courier New" w:eastAsia="Times New Roman" w:hAnsi="Courier New" w:cs="Courier New"/>
+          <w:color w:val="A9B7C6"/>
+          <w:sz w:val="20"/>
+          <w:szCs w:val="20"/>
+          <w:lang w:val="en-US" w:eastAsia="ru-RU"/>
+        </w:rPr>
+        <w:t>e</w:t>
+      </w:r>
+      <w:r>
+        <w:rPr>
+          <w:rFonts w:ascii="Courier New" w:eastAsia="Times New Roman" w:hAnsi="Courier New" w:cs="Courier New"/>
+          <w:color w:val="A9B7C6"/>
+          <w:sz w:val="20"/>
+          <w:szCs w:val="20"/>
+          <w:lang w:eastAsia="ru-RU"/>
+        </w:rPr>
+        <w:t>:</w:t>
+      </w:r>
+      <w:r>
+        <w:rPr>
+          <w:rFonts w:ascii="Courier New" w:eastAsia="Times New Roman" w:hAnsi="Courier New" w:cs="Courier New"/>
+          <w:color w:val="A9B7C6"/>
+          <w:sz w:val="20"/>
+          <w:szCs w:val="20"/>
+          <w:lang w:val="en-US" w:eastAsia="ru-RU"/>
+        </w:rPr>
+        <w:t>Exception</w:t>
+      </w:r>
+      <w:r>
+        <w:rPr>
+          <w:rFonts w:ascii="Courier New" w:eastAsia="Times New Roman" w:hAnsi="Courier New" w:cs="Courier New"/>
+          <w:color w:val="A9B7C6"/>
+          <w:sz w:val="20"/>
+          <w:szCs w:val="20"/>
+          <w:lang w:eastAsia="ru-RU"/>
         </w:rPr>
         <w:t>){</w:t>
       </w:r>
@@ -8255,7 +9017,7 @@
           <w:color w:val="A9B7C6"/>
           <w:sz w:val="20"/>
           <w:szCs w:val="20"/>
-          <w:lang w:val="en-US" w:eastAsia="ru-RU"/>
+          <w:lang w:eastAsia="ru-RU"/>
         </w:rPr>
         <w:br/>
         <w:t xml:space="preserve">        </w:t>
@@ -8280,7 +9042,7 @@
           <w:color w:val="A9B7C6"/>
           <w:sz w:val="20"/>
           <w:szCs w:val="20"/>
-          <w:lang w:val="en-US" w:eastAsia="ru-RU"/>
+          <w:lang w:eastAsia="ru-RU"/>
         </w:rPr>
         <w:t>(</w:t>
       </w:r>
@@ -8290,17 +9052,37 @@
           <w:color w:val="6A8759"/>
           <w:sz w:val="20"/>
           <w:szCs w:val="20"/>
-          <w:lang w:val="en-US" w:eastAsia="ru-RU"/>
-        </w:rPr>
-        <w:t>"sorry"</w:t>
-      </w:r>
-      <w:r>
-        <w:rPr>
-          <w:rFonts w:ascii="Courier New" w:eastAsia="Times New Roman" w:hAnsi="Courier New" w:cs="Courier New"/>
-          <w:color w:val="A9B7C6"/>
-          <w:sz w:val="20"/>
-          <w:szCs w:val="20"/>
-          <w:lang w:val="en-US" w:eastAsia="ru-RU"/>
+          <w:lang w:eastAsia="ru-RU"/>
+        </w:rPr>
+        <w:t>"</w:t>
+      </w:r>
+      <w:r>
+        <w:rPr>
+          <w:rFonts w:ascii="Courier New" w:eastAsia="Times New Roman" w:hAnsi="Courier New" w:cs="Courier New"/>
+          <w:color w:val="6A8759"/>
+          <w:sz w:val="20"/>
+          <w:szCs w:val="20"/>
+          <w:lang w:val="en-US" w:eastAsia="ru-RU"/>
+        </w:rPr>
+        <w:t>sorry</w:t>
+      </w:r>
+      <w:r>
+        <w:rPr>
+          <w:rFonts w:ascii="Courier New" w:eastAsia="Times New Roman" w:hAnsi="Courier New" w:cs="Courier New"/>
+          <w:color w:val="6A8759"/>
+          <w:sz w:val="20"/>
+          <w:szCs w:val="20"/>
+          <w:lang w:eastAsia="ru-RU"/>
+        </w:rPr>
+        <w:t>"</w:t>
+      </w:r>
+      <w:r>
+        <w:rPr>
+          <w:rFonts w:ascii="Courier New" w:eastAsia="Times New Roman" w:hAnsi="Courier New" w:cs="Courier New"/>
+          <w:color w:val="A9B7C6"/>
+          <w:sz w:val="20"/>
+          <w:szCs w:val="20"/>
+          <w:lang w:eastAsia="ru-RU"/>
         </w:rPr>
         <w:t>)</w:t>
       </w:r>
@@ -8310,7 +9092,7 @@
           <w:color w:val="A9B7C6"/>
           <w:sz w:val="20"/>
           <w:szCs w:val="20"/>
-          <w:lang w:val="en-US" w:eastAsia="ru-RU"/>
+          <w:lang w:eastAsia="ru-RU"/>
         </w:rPr>
         <w:br/>
         <w:t xml:space="preserve">    }</w:t>
@@ -8321,17 +9103,17 @@
           <w:color w:val="A9B7C6"/>
           <w:sz w:val="20"/>
           <w:szCs w:val="20"/>
-          <w:lang w:val="en-US" w:eastAsia="ru-RU"/>
-        </w:rPr>
-        <w:br/>
-      </w:r>
-      <w:r>
-        <w:rPr>
-          <w:rFonts w:ascii="Courier New" w:eastAsia="Times New Roman" w:hAnsi="Courier New" w:cs="Courier New"/>
-          <w:color w:val="A9B7C6"/>
-          <w:sz w:val="20"/>
-          <w:szCs w:val="20"/>
-          <w:lang w:val="en-US" w:eastAsia="ru-RU"/>
+          <w:lang w:eastAsia="ru-RU"/>
+        </w:rPr>
+        <w:br/>
+      </w:r>
+      <w:r>
+        <w:rPr>
+          <w:rFonts w:ascii="Courier New" w:eastAsia="Times New Roman" w:hAnsi="Courier New" w:cs="Courier New"/>
+          <w:color w:val="A9B7C6"/>
+          <w:sz w:val="20"/>
+          <w:szCs w:val="20"/>
+          <w:lang w:eastAsia="ru-RU"/>
         </w:rPr>
         <w:br/>
         <w:t>}</w:t>
@@ -8535,15 +9317,27 @@
         <w:br/>
         <w:t xml:space="preserve">    </w:t>
       </w:r>
-      <w:r>
-        <w:rPr>
-          <w:rFonts w:ascii="Courier New" w:eastAsia="Times New Roman" w:hAnsi="Courier New" w:cs="Courier New"/>
-          <w:color w:val="CC7832"/>
-          <w:sz w:val="20"/>
-          <w:szCs w:val="20"/>
-          <w:lang w:val="en-US" w:eastAsia="ru-RU"/>
-        </w:rPr>
-        <w:t xml:space="preserve">var </w:t>
+      <w:proofErr w:type="spellStart"/>
+      <w:r>
+        <w:rPr>
+          <w:rFonts w:ascii="Courier New" w:eastAsia="Times New Roman" w:hAnsi="Courier New" w:cs="Courier New"/>
+          <w:color w:val="CC7832"/>
+          <w:sz w:val="20"/>
+          <w:szCs w:val="20"/>
+          <w:lang w:val="en-US" w:eastAsia="ru-RU"/>
+        </w:rPr>
+        <w:t>var</w:t>
+      </w:r>
+      <w:proofErr w:type="spellEnd"/>
+      <w:r>
+        <w:rPr>
+          <w:rFonts w:ascii="Courier New" w:eastAsia="Times New Roman" w:hAnsi="Courier New" w:cs="Courier New"/>
+          <w:color w:val="CC7832"/>
+          <w:sz w:val="20"/>
+          <w:szCs w:val="20"/>
+          <w:lang w:val="en-US" w:eastAsia="ru-RU"/>
+        </w:rPr>
+        <w:t xml:space="preserve"> </w:t>
       </w:r>
       <w:r>
         <w:rPr>
@@ -8586,15 +9380,27 @@
         <w:br/>
         <w:t xml:space="preserve">    </w:t>
       </w:r>
-      <w:r>
-        <w:rPr>
-          <w:rFonts w:ascii="Courier New" w:eastAsia="Times New Roman" w:hAnsi="Courier New" w:cs="Courier New"/>
-          <w:color w:val="CC7832"/>
-          <w:sz w:val="20"/>
-          <w:szCs w:val="20"/>
-          <w:lang w:val="en-US" w:eastAsia="ru-RU"/>
-        </w:rPr>
-        <w:t xml:space="preserve">var </w:t>
+      <w:proofErr w:type="spellStart"/>
+      <w:r>
+        <w:rPr>
+          <w:rFonts w:ascii="Courier New" w:eastAsia="Times New Roman" w:hAnsi="Courier New" w:cs="Courier New"/>
+          <w:color w:val="CC7832"/>
+          <w:sz w:val="20"/>
+          <w:szCs w:val="20"/>
+          <w:lang w:val="en-US" w:eastAsia="ru-RU"/>
+        </w:rPr>
+        <w:t>var</w:t>
+      </w:r>
+      <w:proofErr w:type="spellEnd"/>
+      <w:r>
+        <w:rPr>
+          <w:rFonts w:ascii="Courier New" w:eastAsia="Times New Roman" w:hAnsi="Courier New" w:cs="Courier New"/>
+          <w:color w:val="CC7832"/>
+          <w:sz w:val="20"/>
+          <w:szCs w:val="20"/>
+          <w:lang w:val="en-US" w:eastAsia="ru-RU"/>
+        </w:rPr>
+        <w:t xml:space="preserve"> </w:t>
       </w:r>
       <w:r>
         <w:rPr>
@@ -8637,15 +9443,27 @@
         <w:br/>
         <w:t xml:space="preserve">    </w:t>
       </w:r>
-      <w:r>
-        <w:rPr>
-          <w:rFonts w:ascii="Courier New" w:eastAsia="Times New Roman" w:hAnsi="Courier New" w:cs="Courier New"/>
-          <w:color w:val="CC7832"/>
-          <w:sz w:val="20"/>
-          <w:szCs w:val="20"/>
-          <w:lang w:val="en-US" w:eastAsia="ru-RU"/>
-        </w:rPr>
-        <w:t xml:space="preserve">var </w:t>
+      <w:proofErr w:type="spellStart"/>
+      <w:r>
+        <w:rPr>
+          <w:rFonts w:ascii="Courier New" w:eastAsia="Times New Roman" w:hAnsi="Courier New" w:cs="Courier New"/>
+          <w:color w:val="CC7832"/>
+          <w:sz w:val="20"/>
+          <w:szCs w:val="20"/>
+          <w:lang w:val="en-US" w:eastAsia="ru-RU"/>
+        </w:rPr>
+        <w:t>var</w:t>
+      </w:r>
+      <w:proofErr w:type="spellEnd"/>
+      <w:r>
+        <w:rPr>
+          <w:rFonts w:ascii="Courier New" w:eastAsia="Times New Roman" w:hAnsi="Courier New" w:cs="Courier New"/>
+          <w:color w:val="CC7832"/>
+          <w:sz w:val="20"/>
+          <w:szCs w:val="20"/>
+          <w:lang w:val="en-US" w:eastAsia="ru-RU"/>
+        </w:rPr>
+        <w:t xml:space="preserve"> </w:t>
       </w:r>
       <w:r>
         <w:rPr>
@@ -8800,15 +9618,27 @@
         <w:br/>
         <w:t xml:space="preserve">    </w:t>
       </w:r>
-      <w:r>
-        <w:rPr>
-          <w:rFonts w:ascii="Courier New" w:eastAsia="Times New Roman" w:hAnsi="Courier New" w:cs="Courier New"/>
-          <w:color w:val="CC7832"/>
-          <w:sz w:val="20"/>
-          <w:szCs w:val="20"/>
-          <w:lang w:val="en-US" w:eastAsia="ru-RU"/>
-        </w:rPr>
-        <w:t xml:space="preserve">var </w:t>
+      <w:proofErr w:type="spellStart"/>
+      <w:r>
+        <w:rPr>
+          <w:rFonts w:ascii="Courier New" w:eastAsia="Times New Roman" w:hAnsi="Courier New" w:cs="Courier New"/>
+          <w:color w:val="CC7832"/>
+          <w:sz w:val="20"/>
+          <w:szCs w:val="20"/>
+          <w:lang w:val="en-US" w:eastAsia="ru-RU"/>
+        </w:rPr>
+        <w:t>var</w:t>
+      </w:r>
+      <w:proofErr w:type="spellEnd"/>
+      <w:r>
+        <w:rPr>
+          <w:rFonts w:ascii="Courier New" w:eastAsia="Times New Roman" w:hAnsi="Courier New" w:cs="Courier New"/>
+          <w:color w:val="CC7832"/>
+          <w:sz w:val="20"/>
+          <w:szCs w:val="20"/>
+          <w:lang w:val="en-US" w:eastAsia="ru-RU"/>
+        </w:rPr>
+        <w:t xml:space="preserve"> </w:t>
       </w:r>
       <w:r>
         <w:rPr>
@@ -8851,15 +9681,27 @@
         <w:br/>
         <w:t xml:space="preserve">    </w:t>
       </w:r>
-      <w:r>
-        <w:rPr>
-          <w:rFonts w:ascii="Courier New" w:eastAsia="Times New Roman" w:hAnsi="Courier New" w:cs="Courier New"/>
-          <w:color w:val="CC7832"/>
-          <w:sz w:val="20"/>
-          <w:szCs w:val="20"/>
-          <w:lang w:val="en-US" w:eastAsia="ru-RU"/>
-        </w:rPr>
-        <w:t xml:space="preserve">var </w:t>
+      <w:proofErr w:type="spellStart"/>
+      <w:r>
+        <w:rPr>
+          <w:rFonts w:ascii="Courier New" w:eastAsia="Times New Roman" w:hAnsi="Courier New" w:cs="Courier New"/>
+          <w:color w:val="CC7832"/>
+          <w:sz w:val="20"/>
+          <w:szCs w:val="20"/>
+          <w:lang w:val="en-US" w:eastAsia="ru-RU"/>
+        </w:rPr>
+        <w:t>var</w:t>
+      </w:r>
+      <w:proofErr w:type="spellEnd"/>
+      <w:r>
+        <w:rPr>
+          <w:rFonts w:ascii="Courier New" w:eastAsia="Times New Roman" w:hAnsi="Courier New" w:cs="Courier New"/>
+          <w:color w:val="CC7832"/>
+          <w:sz w:val="20"/>
+          <w:szCs w:val="20"/>
+          <w:lang w:val="en-US" w:eastAsia="ru-RU"/>
+        </w:rPr>
+        <w:t xml:space="preserve"> </w:t>
       </w:r>
       <w:r>
         <w:rPr>
@@ -8902,15 +9744,27 @@
         <w:br/>
         <w:t xml:space="preserve">    </w:t>
       </w:r>
-      <w:r>
-        <w:rPr>
-          <w:rFonts w:ascii="Courier New" w:eastAsia="Times New Roman" w:hAnsi="Courier New" w:cs="Courier New"/>
-          <w:color w:val="CC7832"/>
-          <w:sz w:val="20"/>
-          <w:szCs w:val="20"/>
-          <w:lang w:val="en-US" w:eastAsia="ru-RU"/>
-        </w:rPr>
-        <w:t xml:space="preserve">var </w:t>
+      <w:proofErr w:type="spellStart"/>
+      <w:r>
+        <w:rPr>
+          <w:rFonts w:ascii="Courier New" w:eastAsia="Times New Roman" w:hAnsi="Courier New" w:cs="Courier New"/>
+          <w:color w:val="CC7832"/>
+          <w:sz w:val="20"/>
+          <w:szCs w:val="20"/>
+          <w:lang w:val="en-US" w:eastAsia="ru-RU"/>
+        </w:rPr>
+        <w:t>var</w:t>
+      </w:r>
+      <w:proofErr w:type="spellEnd"/>
+      <w:r>
+        <w:rPr>
+          <w:rFonts w:ascii="Courier New" w:eastAsia="Times New Roman" w:hAnsi="Courier New" w:cs="Courier New"/>
+          <w:color w:val="CC7832"/>
+          <w:sz w:val="20"/>
+          <w:szCs w:val="20"/>
+          <w:lang w:val="en-US" w:eastAsia="ru-RU"/>
+        </w:rPr>
+        <w:t xml:space="preserve"> </w:t>
       </w:r>
       <w:r>
         <w:rPr>
@@ -9167,16 +10021,6 @@
           <w:lang w:val="en-US" w:eastAsia="ru-RU"/>
         </w:rPr>
         <w:br/>
-      </w:r>
-      <w:r>
-        <w:rPr>
-          <w:rFonts w:ascii="Courier New" w:eastAsia="Times New Roman" w:hAnsi="Courier New" w:cs="Courier New"/>
-          <w:color w:val="A9B7C6"/>
-          <w:sz w:val="20"/>
-          <w:szCs w:val="20"/>
-          <w:lang w:val="en-US" w:eastAsia="ru-RU"/>
-        </w:rPr>
-        <w:lastRenderedPageBreak/>
         <w:t xml:space="preserve">        </w:t>
       </w:r>
       <w:r>
@@ -9288,7 +10132,29 @@
           <w:szCs w:val="20"/>
           <w:lang w:val="en-US" w:eastAsia="ru-RU"/>
         </w:rPr>
-        <w:t xml:space="preserve"> MM dd)"</w:t>
+        <w:t xml:space="preserve"> MM </w:t>
+      </w:r>
+      <w:proofErr w:type="spellStart"/>
+      <w:r>
+        <w:rPr>
+          <w:rFonts w:ascii="Courier New" w:eastAsia="Times New Roman" w:hAnsi="Courier New" w:cs="Courier New"/>
+          <w:color w:val="6A8759"/>
+          <w:sz w:val="20"/>
+          <w:szCs w:val="20"/>
+          <w:lang w:val="en-US" w:eastAsia="ru-RU"/>
+        </w:rPr>
+        <w:t>dd</w:t>
+      </w:r>
+      <w:proofErr w:type="spellEnd"/>
+      <w:r>
+        <w:rPr>
+          <w:rFonts w:ascii="Courier New" w:eastAsia="Times New Roman" w:hAnsi="Courier New" w:cs="Courier New"/>
+          <w:color w:val="6A8759"/>
+          <w:sz w:val="20"/>
+          <w:szCs w:val="20"/>
+          <w:lang w:val="en-US" w:eastAsia="ru-RU"/>
+        </w:rPr>
+        <w:t>)"</w:t>
       </w:r>
       <w:r>
         <w:rPr>
@@ -9395,7 +10261,29 @@
           <w:szCs w:val="20"/>
           <w:lang w:val="en-US" w:eastAsia="ru-RU"/>
         </w:rPr>
-        <w:t xml:space="preserve"> MM dd"</w:t>
+        <w:t xml:space="preserve"> MM </w:t>
+      </w:r>
+      <w:proofErr w:type="spellStart"/>
+      <w:r>
+        <w:rPr>
+          <w:rFonts w:ascii="Courier New" w:eastAsia="Times New Roman" w:hAnsi="Courier New" w:cs="Courier New"/>
+          <w:color w:val="6A8759"/>
+          <w:sz w:val="20"/>
+          <w:szCs w:val="20"/>
+          <w:lang w:val="en-US" w:eastAsia="ru-RU"/>
+        </w:rPr>
+        <w:t>dd</w:t>
+      </w:r>
+      <w:proofErr w:type="spellEnd"/>
+      <w:r>
+        <w:rPr>
+          <w:rFonts w:ascii="Courier New" w:eastAsia="Times New Roman" w:hAnsi="Courier New" w:cs="Courier New"/>
+          <w:color w:val="6A8759"/>
+          <w:sz w:val="20"/>
+          <w:szCs w:val="20"/>
+          <w:lang w:val="en-US" w:eastAsia="ru-RU"/>
+        </w:rPr>
+        <w:t>"</w:t>
       </w:r>
       <w:r>
         <w:rPr>
@@ -11402,6 +12290,16 @@
           <w:lang w:val="en-US" w:eastAsia="ru-RU"/>
         </w:rPr>
         <w:br/>
+      </w:r>
+      <w:r>
+        <w:rPr>
+          <w:rFonts w:ascii="Courier New" w:eastAsia="Times New Roman" w:hAnsi="Courier New" w:cs="Courier New"/>
+          <w:color w:val="A9B7C6"/>
+          <w:sz w:val="20"/>
+          <w:szCs w:val="20"/>
+          <w:lang w:val="en-US" w:eastAsia="ru-RU"/>
+        </w:rPr>
+        <w:lastRenderedPageBreak/>
         <w:t xml:space="preserve">    }</w:t>
       </w:r>
       <w:r>
@@ -11434,9 +12332,81 @@
           <w:b/>
           <w:sz w:val="28"/>
           <w:szCs w:val="28"/>
-          <w:lang w:val="en-US"/>
         </w:rPr>
       </w:pPr>
+      <w:r>
+        <w:rPr>
+          <w:rFonts w:ascii="Times New Roman" w:hAnsi="Times New Roman" w:cs="Times New Roman"/>
+          <w:b/>
+          <w:noProof/>
+          <w:sz w:val="28"/>
+          <w:szCs w:val="28"/>
+          <w:lang w:eastAsia="ru-RU"/>
+        </w:rPr>
+        <w:drawing>
+          <wp:anchor distT="0" distB="0" distL="114300" distR="114300" simplePos="0" relativeHeight="251660288" behindDoc="1" locked="0" layoutInCell="1" allowOverlap="1" wp14:anchorId="3251ADEF" wp14:editId="56F2E995">
+            <wp:simplePos x="0" y="0"/>
+            <wp:positionH relativeFrom="column">
+              <wp:posOffset>-210185</wp:posOffset>
+            </wp:positionH>
+            <wp:positionV relativeFrom="paragraph">
+              <wp:posOffset>321945</wp:posOffset>
+            </wp:positionV>
+            <wp:extent cx="1543050" cy="1783080"/>
+            <wp:effectExtent l="0" t="0" r="0" b="7620"/>
+            <wp:wrapTight wrapText="bothSides">
+              <wp:wrapPolygon edited="0">
+                <wp:start x="0" y="0"/>
+                <wp:lineTo x="0" y="21462"/>
+                <wp:lineTo x="21333" y="21462"/>
+                <wp:lineTo x="21333" y="0"/>
+                <wp:lineTo x="0" y="0"/>
+              </wp:wrapPolygon>
+            </wp:wrapTight>
+            <wp:docPr id="9" name="Рисунок 9"/>
+            <wp:cNvGraphicFramePr>
+              <a:graphicFrameLocks xmlns:a="http://schemas.openxmlformats.org/drawingml/2006/main" noChangeAspect="1"/>
+            </wp:cNvGraphicFramePr>
+            <a:graphic xmlns:a="http://schemas.openxmlformats.org/drawingml/2006/main">
+              <a:graphicData uri="http://schemas.openxmlformats.org/drawingml/2006/picture">
+                <pic:pic xmlns:pic="http://schemas.openxmlformats.org/drawingml/2006/picture">
+                  <pic:nvPicPr>
+                    <pic:cNvPr id="1" name=""/>
+                    <pic:cNvPicPr/>
+                  </pic:nvPicPr>
+                  <pic:blipFill>
+                    <a:blip r:embed="rId10">
+                      <a:extLst>
+                        <a:ext uri="{28A0092B-C50C-407E-A947-70E740481C1C}">
+                          <a14:useLocalDpi xmlns:a14="http://schemas.microsoft.com/office/drawing/2010/main" val="0"/>
+                        </a:ext>
+                      </a:extLst>
+                    </a:blip>
+                    <a:stretch>
+                      <a:fillRect/>
+                    </a:stretch>
+                  </pic:blipFill>
+                  <pic:spPr>
+                    <a:xfrm>
+                      <a:off x="0" y="0"/>
+                      <a:ext cx="1543050" cy="1783080"/>
+                    </a:xfrm>
+                    <a:prstGeom prst="rect">
+                      <a:avLst/>
+                    </a:prstGeom>
+                  </pic:spPr>
+                </pic:pic>
+              </a:graphicData>
+            </a:graphic>
+            <wp14:sizeRelH relativeFrom="margin">
+              <wp14:pctWidth>0</wp14:pctWidth>
+            </wp14:sizeRelH>
+            <wp14:sizeRelV relativeFrom="margin">
+              <wp14:pctHeight>0</wp14:pctHeight>
+            </wp14:sizeRelV>
+          </wp:anchor>
+        </w:drawing>
+      </w:r>
       <w:r>
         <w:rPr>
           <w:rFonts w:ascii="Times New Roman" w:hAnsi="Times New Roman" w:cs="Times New Roman"/>
@@ -11460,17 +12430,19 @@
         <w:rPr>
           <w:rFonts w:ascii="Times New Roman" w:hAnsi="Times New Roman" w:cs="Times New Roman"/>
           <w:b/>
+          <w:noProof/>
           <w:sz w:val="28"/>
           <w:szCs w:val="28"/>
+          <w:lang w:eastAsia="ru-RU"/>
         </w:rPr>
         <w:drawing>
-          <wp:anchor distT="0" distB="0" distL="114300" distR="114300" simplePos="0" relativeHeight="251659264" behindDoc="1" locked="0" layoutInCell="1" allowOverlap="1" wp14:anchorId="17CD0B20" wp14:editId="0DD56EE0">
+          <wp:anchor distT="0" distB="0" distL="114300" distR="114300" simplePos="0" relativeHeight="251659264" behindDoc="1" locked="0" layoutInCell="1" allowOverlap="1" wp14:anchorId="17CD0B20" wp14:editId="7E7BCC9B">
             <wp:simplePos x="0" y="0"/>
             <wp:positionH relativeFrom="column">
-              <wp:posOffset>2927763</wp:posOffset>
+              <wp:posOffset>2844800</wp:posOffset>
             </wp:positionH>
             <wp:positionV relativeFrom="paragraph">
-              <wp:posOffset>9496</wp:posOffset>
+              <wp:posOffset>-66040</wp:posOffset>
             </wp:positionV>
             <wp:extent cx="2343477" cy="1829055"/>
             <wp:effectExtent l="0" t="0" r="0" b="0"/>
@@ -11495,7 +12467,7 @@
                     <pic:cNvPicPr/>
                   </pic:nvPicPr>
                   <pic:blipFill>
-                    <a:blip r:embed="rId8">
+                    <a:blip r:embed="rId11">
                       <a:extLst>
                         <a:ext uri="{28A0092B-C50C-407E-A947-70E740481C1C}">
                           <a14:useLocalDpi xmlns:a14="http://schemas.microsoft.com/office/drawing/2010/main" val="0"/>
@@ -11521,79 +12493,6 @@
           </wp:anchor>
         </w:drawing>
       </w:r>
-      <w:r>
-        <w:rPr>
-          <w:rFonts w:ascii="Times New Roman" w:hAnsi="Times New Roman" w:cs="Times New Roman"/>
-          <w:b/>
-          <w:sz w:val="28"/>
-          <w:szCs w:val="28"/>
-        </w:rPr>
-        <w:drawing>
-          <wp:inline distT="0" distB="0" distL="0" distR="0" wp14:anchorId="34F883BC" wp14:editId="48F9BE04">
-            <wp:extent cx="2191333" cy="2530549"/>
-            <wp:effectExtent l="0" t="0" r="0" b="3175"/>
-            <wp:docPr id="9" name="Рисунок 9"/>
-            <wp:cNvGraphicFramePr>
-              <a:graphicFrameLocks xmlns:a="http://schemas.openxmlformats.org/drawingml/2006/main" noChangeAspect="1"/>
-            </wp:cNvGraphicFramePr>
-            <a:graphic xmlns:a="http://schemas.openxmlformats.org/drawingml/2006/main">
-              <a:graphicData uri="http://schemas.openxmlformats.org/drawingml/2006/picture">
-                <pic:pic xmlns:pic="http://schemas.openxmlformats.org/drawingml/2006/picture">
-                  <pic:nvPicPr>
-                    <pic:cNvPr id="1" name=""/>
-                    <pic:cNvPicPr/>
-                  </pic:nvPicPr>
-                  <pic:blipFill>
-                    <a:blip r:embed="rId9"/>
-                    <a:stretch>
-                      <a:fillRect/>
-                    </a:stretch>
-                  </pic:blipFill>
-                  <pic:spPr>
-                    <a:xfrm>
-                      <a:off x="0" y="0"/>
-                      <a:ext cx="2195564" cy="2535435"/>
-                    </a:xfrm>
-                    <a:prstGeom prst="rect">
-                      <a:avLst/>
-                    </a:prstGeom>
-                  </pic:spPr>
-                </pic:pic>
-              </a:graphicData>
-            </a:graphic>
-          </wp:inline>
-        </w:drawing>
-      </w:r>
-    </w:p>
-    <w:p>
-      <w:pPr>
-        <w:rPr>
-          <w:rFonts w:ascii="Times New Roman" w:hAnsi="Times New Roman" w:cs="Times New Roman"/>
-          <w:b/>
-          <w:sz w:val="28"/>
-          <w:szCs w:val="28"/>
-        </w:rPr>
-      </w:pPr>
-    </w:p>
-    <w:p>
-      <w:pPr>
-        <w:rPr>
-          <w:rFonts w:ascii="Times New Roman" w:hAnsi="Times New Roman" w:cs="Times New Roman"/>
-          <w:b/>
-          <w:sz w:val="28"/>
-          <w:szCs w:val="28"/>
-        </w:rPr>
-      </w:pPr>
-    </w:p>
-    <w:p>
-      <w:pPr>
-        <w:rPr>
-          <w:rFonts w:ascii="Times New Roman" w:hAnsi="Times New Roman" w:cs="Times New Roman"/>
-          <w:b/>
-          <w:sz w:val="28"/>
-          <w:szCs w:val="28"/>
-        </w:rPr>
-      </w:pPr>
     </w:p>
     <w:sectPr>
       <w:pgSz w:w="11906" w:h="16838"/>
@@ -11606,7 +12505,7 @@
 </file>
 
 <file path=word/styles.xml><?xml version="1.0" encoding="utf-8"?>
-<w:styles xmlns:mc="http://schemas.openxmlformats.org/markup-compatibility/2006" xmlns:r="http://schemas.openxmlformats.org/officeDocument/2006/relationships" xmlns:w="http://schemas.openxmlformats.org/wordprocessingml/2006/main" xmlns:w14="http://schemas.microsoft.com/office/word/2010/wordml" xmlns:w15="http://schemas.microsoft.com/office/word/2012/wordml" xmlns:w16cex="http://schemas.microsoft.com/office/word/2018/wordml/cex" xmlns:w16cid="http://schemas.microsoft.com/office/word/2016/wordml/cid" xmlns:w16="http://schemas.microsoft.com/office/word/2018/wordml" xmlns:w16sdtdh="http://schemas.microsoft.com/office/word/2020/wordml/sdtdatahash" xmlns:w16se="http://schemas.microsoft.com/office/word/2015/wordml/symex" mc:Ignorable="w14 w15 w16se w16cid w16 w16cex w16sdtdh">
+<w:styles xmlns:mc="http://schemas.openxmlformats.org/markup-compatibility/2006" xmlns:r="http://schemas.openxmlformats.org/officeDocument/2006/relationships" xmlns:w="http://schemas.openxmlformats.org/wordprocessingml/2006/main" xmlns:w14="http://schemas.microsoft.com/office/word/2010/wordml" xmlns:w15="http://schemas.microsoft.com/office/word/2012/wordml" xmlns:w16se="http://schemas.microsoft.com/office/word/2015/wordml/symex" mc:Ignorable="w14 w15 w16se">
   <w:docDefaults>
     <w:rPrDefault>
       <w:rPr>
@@ -11622,7 +12521,7 @@
       </w:pPr>
     </w:pPrDefault>
   </w:docDefaults>
-  <w:latentStyles w:defLockedState="0" w:defUIPriority="99" w:defSemiHidden="0" w:defUnhideWhenUsed="0" w:defQFormat="0" w:count="376">
+  <w:latentStyles w:defLockedState="0" w:defUIPriority="99" w:defSemiHidden="0" w:defUnhideWhenUsed="0" w:defQFormat="0" w:count="371">
     <w:lsdException w:name="Normal" w:uiPriority="0" w:qFormat="1"/>
     <w:lsdException w:name="heading 1" w:uiPriority="9" w:qFormat="1"/>
     <w:lsdException w:name="heading 2" w:semiHidden="1" w:uiPriority="9" w:unhideWhenUsed="1" w:qFormat="1"/>
@@ -11994,11 +12893,6 @@
     <w:lsdException w:name="List Table 5 Dark Accent 6" w:uiPriority="50"/>
     <w:lsdException w:name="List Table 6 Colorful Accent 6" w:uiPriority="51"/>
     <w:lsdException w:name="List Table 7 Colorful Accent 6" w:uiPriority="52"/>
-    <w:lsdException w:name="Mention" w:semiHidden="1" w:unhideWhenUsed="1"/>
-    <w:lsdException w:name="Smart Hyperlink" w:semiHidden="1" w:unhideWhenUsed="1"/>
-    <w:lsdException w:name="Hashtag" w:semiHidden="1" w:unhideWhenUsed="1"/>
-    <w:lsdException w:name="Unresolved Mention" w:semiHidden="1" w:unhideWhenUsed="1"/>
-    <w:lsdException w:name="Smart Link" w:semiHidden="1" w:unhideWhenUsed="1"/>
   </w:latentStyles>
   <w:style w:type="paragraph" w:default="1" w:styleId="a">
     <w:name w:val="Normal"/>
